--- a/Qt/build/5.1.0.0.docx
+++ b/Qt/build/5.1.0.0.docx
@@ -7,7 +7,42 @@
         <w:pStyle w:val="Description"/>
       </w:pPr>
       <w:r>
-        <w:t xml:space="preserve">1) </w:t>
+        <w:t xml:space="preserve">1) Download and install </w:t>
+      </w:r>
+      <w:r>
+        <w:t>Perl for MS Windows</w:t>
+      </w:r>
+      <w:r>
+        <w:t xml:space="preserve"> from this location</w:t>
+      </w:r>
+    </w:p>
+    <w:p>
+      <w:pPr>
+        <w:pStyle w:val="Description"/>
+      </w:pPr>
+    </w:p>
+    <w:p>
+      <w:pPr>
+        <w:pStyle w:val="File"/>
+      </w:pPr>
+      <w:r>
+        <w:t>https://strawberryperl.com/download/5.32.1.1/strawberry-perl-5.32.1.1-64bit.msi</w:t>
+      </w:r>
+    </w:p>
+    <w:p>
+      <w:pPr>
+        <w:pStyle w:val="Description"/>
+      </w:pPr>
+    </w:p>
+    <w:p>
+      <w:pPr>
+        <w:pStyle w:val="Description"/>
+      </w:pPr>
+      <w:r>
+        <w:t>2</w:t>
+      </w:r>
+      <w:r>
+        <w:t xml:space="preserve">) </w:t>
       </w:r>
       <w:r>
         <w:t xml:space="preserve">Download </w:t>
@@ -54,7 +89,13 @@
         <w:pStyle w:val="Description"/>
       </w:pPr>
       <w:r>
-        <w:t>2) Configure</w:t>
+        <w:t>3</w:t>
+      </w:r>
+      <w:r>
+        <w:t>) Configure</w:t>
+      </w:r>
+      <w:r>
+        <w:t xml:space="preserve"> OpenSSL.</w:t>
       </w:r>
     </w:p>
     <w:tbl>
@@ -237,7 +278,10 @@
         <w:pStyle w:val="Description"/>
       </w:pPr>
       <w:r>
-        <w:t xml:space="preserve">3) </w:t>
+        <w:t>4</w:t>
+      </w:r>
+      <w:r>
+        <w:t xml:space="preserve">) </w:t>
       </w:r>
       <w:r>
         <w:t xml:space="preserve">Download file </w:t>
@@ -275,7 +319,7 @@
         <w:pStyle w:val="Description"/>
       </w:pPr>
       <w:r>
-        <w:t>4</w:t>
+        <w:t>5</w:t>
       </w:r>
       <w:r>
         <w:t xml:space="preserve">) Make directory </w:t>
@@ -298,7 +342,7 @@
         <w:pStyle w:val="Description"/>
       </w:pPr>
       <w:r>
-        <w:t>5</w:t>
+        <w:t>6</w:t>
       </w:r>
       <w:r>
         <w:t>)</w:t>
@@ -379,7 +423,7 @@
         <w:pStyle w:val="Description"/>
       </w:pPr>
       <w:r>
-        <w:t>6</w:t>
+        <w:t>7</w:t>
       </w:r>
       <w:r>
         <w:t>) Extract files from downloaded archive.</w:t>
@@ -395,7 +439,7 @@
         <w:pStyle w:val="Description"/>
       </w:pPr>
       <w:r>
-        <w:t>7</w:t>
+        <w:t>8</w:t>
       </w:r>
       <w:r>
         <w:t xml:space="preserve">) Add files to </w:t>
@@ -469,7 +513,7 @@
         </w:rPr>
       </w:pPr>
       <w:r>
-        <w:t>8</w:t>
+        <w:t>9</w:t>
       </w:r>
       <w:r>
         <w:t xml:space="preserve">) </w:t>
@@ -678,7 +722,10 @@
         <w:pStyle w:val="Description"/>
       </w:pPr>
       <w:r>
-        <w:t xml:space="preserve">9) </w:t>
+        <w:t>10</w:t>
+      </w:r>
+      <w:r>
+        <w:t xml:space="preserve">) </w:t>
       </w:r>
       <w:r>
         <w:t xml:space="preserve">Before </w:t>
@@ -1939,6 +1986,7 @@
                 <w:color w:val="FF3F3F"/>
                 <w:shd w:val="clear" w:color="auto" w:fill="FFFFFF"/>
               </w:rPr>
+              <w:lastRenderedPageBreak/>
               <w:t xml:space="preserve">        </w:t>
             </w:r>
             <w:r>
@@ -1963,11 +2011,25 @@
         <w:pStyle w:val="Description"/>
       </w:pPr>
       <w:r>
-        <w:t xml:space="preserve">6) </w:t>
-      </w:r>
-      <w:r>
-        <w:t>Configure</w:t>
-      </w:r>
+        <w:t>1</w:t>
+      </w:r>
+      <w:r>
+        <w:t>1</w:t>
+      </w:r>
+      <w:r>
+        <w:t xml:space="preserve">) Launch the </w:t>
+      </w:r>
+      <w:r>
+        <w:rPr>
+          <w:highlight w:val="lightGray"/>
+        </w:rPr>
+        <w:t>Visual Studio Developer Command Prompt</w:t>
+      </w:r>
+    </w:p>
+    <w:p>
+      <w:pPr>
+        <w:pStyle w:val="Description"/>
+      </w:pPr>
     </w:p>
     <w:tbl>
       <w:tblPr>
@@ -1985,195 +2047,10 @@
           </w:tcPr>
           <w:p>
             <w:pPr>
-              <w:pStyle w:val="Commandline"/>
-            </w:pPr>
-            <w:r>
-              <w:t>configure ^</w:t>
-            </w:r>
-          </w:p>
-          <w:p>
-            <w:pPr>
-              <w:pStyle w:val="Commandline"/>
-            </w:pPr>
-            <w:r>
-              <w:t>-static ^</w:t>
-            </w:r>
-          </w:p>
-          <w:p>
-            <w:pPr>
-              <w:pStyle w:val="Commandline"/>
-            </w:pPr>
-            <w:r>
-              <w:lastRenderedPageBreak/>
-              <w:t>-debug-and-release ^</w:t>
-            </w:r>
-          </w:p>
-          <w:p>
-            <w:pPr>
-              <w:pStyle w:val="Commandline"/>
-            </w:pPr>
-            <w:r>
-              <w:t>-prefix "d:\qt\5.1.0.0.a" ^</w:t>
-            </w:r>
-          </w:p>
-          <w:p>
-            <w:pPr>
-              <w:pStyle w:val="Commandline"/>
-            </w:pPr>
-            <w:r>
-              <w:t>-platform win32-msvc2012 ^</w:t>
-            </w:r>
-          </w:p>
-          <w:p>
-            <w:pPr>
-              <w:pStyle w:val="Commandline"/>
-            </w:pPr>
-            <w:r>
-              <w:t>-</w:t>
-            </w:r>
-            <w:proofErr w:type="spellStart"/>
-            <w:r>
-              <w:t>opensource</w:t>
-            </w:r>
-            <w:proofErr w:type="spellEnd"/>
-            <w:r>
-              <w:t xml:space="preserve"> ^</w:t>
-            </w:r>
-          </w:p>
-          <w:p>
-            <w:pPr>
-              <w:pStyle w:val="Commandline"/>
-            </w:pPr>
-            <w:r>
-              <w:t>-confirm-license ^</w:t>
-            </w:r>
-          </w:p>
-          <w:p>
-            <w:pPr>
-              <w:pStyle w:val="Commandline"/>
-            </w:pPr>
-            <w:r>
-              <w:t>-make libs ^</w:t>
-            </w:r>
-          </w:p>
-          <w:p>
-            <w:pPr>
-              <w:pStyle w:val="Commandline"/>
-            </w:pPr>
-            <w:r>
-              <w:t>-</w:t>
-            </w:r>
-            <w:proofErr w:type="spellStart"/>
-            <w:r>
-              <w:t>nomake</w:t>
-            </w:r>
-            <w:proofErr w:type="spellEnd"/>
-            <w:r>
-              <w:t xml:space="preserve"> tools ^</w:t>
-            </w:r>
-          </w:p>
-          <w:p>
-            <w:pPr>
-              <w:pStyle w:val="Commandline"/>
-            </w:pPr>
-            <w:r>
-              <w:t>-</w:t>
-            </w:r>
-            <w:proofErr w:type="spellStart"/>
-            <w:r>
-              <w:t>nomake</w:t>
-            </w:r>
-            <w:proofErr w:type="spellEnd"/>
-            <w:r>
-              <w:t xml:space="preserve"> examples ^</w:t>
-            </w:r>
-          </w:p>
-          <w:p>
-            <w:pPr>
-              <w:pStyle w:val="Commandline"/>
-            </w:pPr>
-            <w:r>
-              <w:t>-</w:t>
-            </w:r>
-            <w:proofErr w:type="spellStart"/>
-            <w:r>
-              <w:t>nomake</w:t>
-            </w:r>
-            <w:proofErr w:type="spellEnd"/>
-            <w:r>
-              <w:t xml:space="preserve"> tests ^</w:t>
-            </w:r>
-          </w:p>
-          <w:p>
-            <w:pPr>
-              <w:pStyle w:val="Commandline"/>
-            </w:pPr>
-            <w:r>
-              <w:t>-</w:t>
-            </w:r>
-            <w:proofErr w:type="spellStart"/>
-            <w:r>
-              <w:t>qt-freetype</w:t>
-            </w:r>
-            <w:proofErr w:type="spellEnd"/>
-            <w:r>
-              <w:t xml:space="preserve"> ^</w:t>
-            </w:r>
-          </w:p>
-          <w:p>
-            <w:pPr>
-              <w:pStyle w:val="Commandline"/>
-            </w:pPr>
-            <w:r>
-              <w:t>-</w:t>
-            </w:r>
-            <w:proofErr w:type="spellStart"/>
-            <w:r>
-              <w:t>openssl</w:t>
-            </w:r>
-            <w:proofErr w:type="spellEnd"/>
-            <w:r>
-              <w:t>-linked ^</w:t>
-            </w:r>
-          </w:p>
-          <w:p>
-            <w:pPr>
-              <w:pStyle w:val="Commandline"/>
-            </w:pPr>
-            <w:r>
-              <w:t>OPENSSL_LIBS="-lWs2_32 -lGdi32 -lAdvapi32 -lCrypt32 -lUser32 -llibeay32 -lssleay32" ^</w:t>
-            </w:r>
-          </w:p>
-          <w:p>
-            <w:pPr>
-              <w:pStyle w:val="Commandline"/>
-            </w:pPr>
-            <w:r>
-              <w:t>OPENSSL_LIBS_DEBUG="-llibeay32 -lssleay32" ^</w:t>
-            </w:r>
-          </w:p>
-          <w:p>
-            <w:pPr>
-              <w:pStyle w:val="Commandline"/>
-            </w:pPr>
-            <w:r>
-              <w:t>OPENSSL_LIBS_RELEASE="-llibeay32 -lssleay32" ^</w:t>
-            </w:r>
-          </w:p>
-          <w:p>
-            <w:pPr>
-              <w:pStyle w:val="Commandline"/>
-            </w:pPr>
-            <w:r>
-              <w:t>-I "d:\qt\openssl\openssl-1.0.1u-vs2012-static-x32\include" ^</w:t>
-            </w:r>
-          </w:p>
-          <w:p>
-            <w:pPr>
-              <w:pStyle w:val="Commandline"/>
-            </w:pPr>
-            <w:r>
-              <w:t>-L "d:\qt\openssl\openssl-1.0.1u-vs2012-static-x32\lib"</w:t>
+              <w:pStyle w:val="File"/>
+            </w:pPr>
+            <w:r>
+              <w:t>"c:\Program Files (x86)\Microsoft Visual Studio 11.0\VC\vcvarsall.bat"</w:t>
             </w:r>
           </w:p>
         </w:tc>
@@ -2189,21 +2066,16 @@
         <w:pStyle w:val="Description"/>
       </w:pPr>
       <w:r>
-        <w:t xml:space="preserve">Since version 1.1.0 OpenSSL </w:t>
-      </w:r>
-      <w:proofErr w:type="gramStart"/>
-      <w:r>
-        <w:t>h</w:t>
-      </w:r>
-      <w:r>
-        <w:t>ave</w:t>
-      </w:r>
-      <w:proofErr w:type="gramEnd"/>
-      <w:r>
-        <w:t xml:space="preserve"> changed their library names</w:t>
-      </w:r>
-      <w:r>
-        <w:t>:</w:t>
+        <w:t>1</w:t>
+      </w:r>
+      <w:r>
+        <w:t>2</w:t>
+      </w:r>
+      <w:r>
+        <w:t xml:space="preserve">) </w:t>
+      </w:r>
+      <w:r>
+        <w:t>Configure</w:t>
       </w:r>
     </w:p>
     <w:tbl>
@@ -2222,18 +2094,194 @@
           </w:tcPr>
           <w:p>
             <w:pPr>
-              <w:pStyle w:val="File"/>
-            </w:pPr>
-            <w:r>
-              <w:t>libeay32.dll -&gt; libcrypto.dll</w:t>
-            </w:r>
-          </w:p>
-          <w:p>
-            <w:pPr>
-              <w:pStyle w:val="File"/>
-            </w:pPr>
-            <w:r>
-              <w:t>ssleay32.dll -&gt; libssl.dll</w:t>
+              <w:pStyle w:val="Commandline"/>
+            </w:pPr>
+            <w:r>
+              <w:t>configure ^</w:t>
+            </w:r>
+          </w:p>
+          <w:p>
+            <w:pPr>
+              <w:pStyle w:val="Commandline"/>
+            </w:pPr>
+            <w:r>
+              <w:t>-static ^</w:t>
+            </w:r>
+          </w:p>
+          <w:p>
+            <w:pPr>
+              <w:pStyle w:val="Commandline"/>
+            </w:pPr>
+            <w:r>
+              <w:t>-debug-and-release ^</w:t>
+            </w:r>
+          </w:p>
+          <w:p>
+            <w:pPr>
+              <w:pStyle w:val="Commandline"/>
+            </w:pPr>
+            <w:r>
+              <w:t>-prefix "d:\qt\5.1.0.0.a" ^</w:t>
+            </w:r>
+          </w:p>
+          <w:p>
+            <w:pPr>
+              <w:pStyle w:val="Commandline"/>
+            </w:pPr>
+            <w:r>
+              <w:t>-platform win32-msvc2012 ^</w:t>
+            </w:r>
+          </w:p>
+          <w:p>
+            <w:pPr>
+              <w:pStyle w:val="Commandline"/>
+            </w:pPr>
+            <w:r>
+              <w:t>-</w:t>
+            </w:r>
+            <w:proofErr w:type="spellStart"/>
+            <w:r>
+              <w:t>opensource</w:t>
+            </w:r>
+            <w:proofErr w:type="spellEnd"/>
+            <w:r>
+              <w:t xml:space="preserve"> ^</w:t>
+            </w:r>
+          </w:p>
+          <w:p>
+            <w:pPr>
+              <w:pStyle w:val="Commandline"/>
+            </w:pPr>
+            <w:r>
+              <w:t>-confirm-license ^</w:t>
+            </w:r>
+          </w:p>
+          <w:p>
+            <w:pPr>
+              <w:pStyle w:val="Commandline"/>
+            </w:pPr>
+            <w:r>
+              <w:t>-make libs ^</w:t>
+            </w:r>
+          </w:p>
+          <w:p>
+            <w:pPr>
+              <w:pStyle w:val="Commandline"/>
+            </w:pPr>
+            <w:r>
+              <w:t>-</w:t>
+            </w:r>
+            <w:proofErr w:type="spellStart"/>
+            <w:r>
+              <w:t>nomake</w:t>
+            </w:r>
+            <w:proofErr w:type="spellEnd"/>
+            <w:r>
+              <w:t xml:space="preserve"> tools ^</w:t>
+            </w:r>
+          </w:p>
+          <w:p>
+            <w:pPr>
+              <w:pStyle w:val="Commandline"/>
+            </w:pPr>
+            <w:r>
+              <w:t>-</w:t>
+            </w:r>
+            <w:proofErr w:type="spellStart"/>
+            <w:r>
+              <w:t>nomake</w:t>
+            </w:r>
+            <w:proofErr w:type="spellEnd"/>
+            <w:r>
+              <w:t xml:space="preserve"> examples ^</w:t>
+            </w:r>
+          </w:p>
+          <w:p>
+            <w:pPr>
+              <w:pStyle w:val="Commandline"/>
+            </w:pPr>
+            <w:r>
+              <w:t>-</w:t>
+            </w:r>
+            <w:proofErr w:type="spellStart"/>
+            <w:r>
+              <w:t>nomake</w:t>
+            </w:r>
+            <w:proofErr w:type="spellEnd"/>
+            <w:r>
+              <w:t xml:space="preserve"> tests ^</w:t>
+            </w:r>
+          </w:p>
+          <w:p>
+            <w:pPr>
+              <w:pStyle w:val="Commandline"/>
+            </w:pPr>
+            <w:r>
+              <w:t>-</w:t>
+            </w:r>
+            <w:proofErr w:type="spellStart"/>
+            <w:r>
+              <w:t>qt-freetype</w:t>
+            </w:r>
+            <w:proofErr w:type="spellEnd"/>
+            <w:r>
+              <w:t xml:space="preserve"> ^</w:t>
+            </w:r>
+          </w:p>
+          <w:p>
+            <w:pPr>
+              <w:pStyle w:val="Commandline"/>
+            </w:pPr>
+            <w:r>
+              <w:t>-</w:t>
+            </w:r>
+            <w:proofErr w:type="spellStart"/>
+            <w:r>
+              <w:t>openssl</w:t>
+            </w:r>
+            <w:proofErr w:type="spellEnd"/>
+            <w:r>
+              <w:t>-linked ^</w:t>
+            </w:r>
+          </w:p>
+          <w:p>
+            <w:pPr>
+              <w:pStyle w:val="Commandline"/>
+            </w:pPr>
+            <w:r>
+              <w:t>OPENSSL_LIBS="-lWs2_32 -lGdi32 -lAdvapi32 -lCrypt32 -lUser32 -llibeay32 -lssleay32" ^</w:t>
+            </w:r>
+          </w:p>
+          <w:p>
+            <w:pPr>
+              <w:pStyle w:val="Commandline"/>
+            </w:pPr>
+            <w:r>
+              <w:t>OPENSSL_LIBS_DEBUG="-llibeay32 -lssleay32" ^</w:t>
+            </w:r>
+          </w:p>
+          <w:p>
+            <w:pPr>
+              <w:pStyle w:val="Commandline"/>
+            </w:pPr>
+            <w:r>
+              <w:t>OPENSSL_LIBS_RELEASE="-llibeay32 -lssleay32" ^</w:t>
+            </w:r>
+          </w:p>
+          <w:p>
+            <w:pPr>
+              <w:pStyle w:val="Commandline"/>
+            </w:pPr>
+            <w:r>
+              <w:t>-I "d:\qt\openssl\openssl-1.0.1u-vs2012-static-x32\include" ^</w:t>
+            </w:r>
+          </w:p>
+          <w:p>
+            <w:pPr>
+              <w:pStyle w:val="Commandline"/>
+            </w:pPr>
+            <w:r>
+              <w:t>-L "d:\qt\openssl\openssl-1.0.1u-vs2012-static-x32\lib"</w:t>
             </w:r>
           </w:p>
         </w:tc>
@@ -2243,21 +2291,27 @@
       <w:pPr>
         <w:pStyle w:val="Description"/>
       </w:pPr>
-      <w:r>
-        <w:t>Please note this.</w:t>
-      </w:r>
-    </w:p>
-    <w:p>
-      <w:pPr>
-        <w:pStyle w:val="Description"/>
-      </w:pPr>
-    </w:p>
-    <w:p>
-      <w:pPr>
-        <w:pStyle w:val="Description"/>
-      </w:pPr>
-      <w:r>
-        <w:t>7) Build</w:t>
+    </w:p>
+    <w:p>
+      <w:pPr>
+        <w:pStyle w:val="Description"/>
+      </w:pPr>
+      <w:r>
+        <w:t xml:space="preserve">Since version 1.1.0 OpenSSL </w:t>
+      </w:r>
+      <w:proofErr w:type="gramStart"/>
+      <w:r>
+        <w:t>h</w:t>
+      </w:r>
+      <w:r>
+        <w:t>ave</w:t>
+      </w:r>
+      <w:proofErr w:type="gramEnd"/>
+      <w:r>
+        <w:t xml:space="preserve"> changed their library names</w:t>
+      </w:r>
+      <w:r>
+        <w:t>:</w:t>
       </w:r>
     </w:p>
     <w:tbl>
@@ -2276,13 +2330,19 @@
           </w:tcPr>
           <w:p>
             <w:pPr>
-              <w:pStyle w:val="Commandline"/>
-            </w:pPr>
-            <w:proofErr w:type="spellStart"/>
-            <w:r>
-              <w:t>nmake</w:t>
-            </w:r>
-            <w:proofErr w:type="spellEnd"/>
+              <w:pStyle w:val="File"/>
+            </w:pPr>
+            <w:r>
+              <w:t>libeay32.dll -&gt; libcrypto.dll</w:t>
+            </w:r>
+          </w:p>
+          <w:p>
+            <w:pPr>
+              <w:pStyle w:val="File"/>
+            </w:pPr>
+            <w:r>
+              <w:t>ssleay32.dll -&gt; libssl.dll</w:t>
+            </w:r>
           </w:p>
         </w:tc>
       </w:tr>
@@ -2291,13 +2351,27 @@
       <w:pPr>
         <w:pStyle w:val="Description"/>
       </w:pPr>
-    </w:p>
-    <w:p>
-      <w:pPr>
-        <w:pStyle w:val="Description"/>
-      </w:pPr>
-      <w:r>
-        <w:t>8) Install</w:t>
+      <w:r>
+        <w:t>Please note this.</w:t>
+      </w:r>
+    </w:p>
+    <w:p>
+      <w:pPr>
+        <w:pStyle w:val="Description"/>
+      </w:pPr>
+    </w:p>
+    <w:p>
+      <w:pPr>
+        <w:pStyle w:val="Description"/>
+      </w:pPr>
+      <w:r>
+        <w:t>1</w:t>
+      </w:r>
+      <w:r>
+        <w:t>3</w:t>
+      </w:r>
+      <w:r>
+        <w:t>) Build</w:t>
       </w:r>
     </w:p>
     <w:tbl>
@@ -2323,9 +2397,6 @@
               <w:t>nmake</w:t>
             </w:r>
             <w:proofErr w:type="spellEnd"/>
-            <w:r>
-              <w:t xml:space="preserve"> install</w:t>
-            </w:r>
           </w:p>
         </w:tc>
       </w:tr>
@@ -2340,47 +2411,14 @@
         <w:pStyle w:val="Description"/>
       </w:pPr>
       <w:r>
-        <w:t xml:space="preserve">13) Put the </w:t>
-      </w:r>
-      <w:proofErr w:type="spellStart"/>
-      <w:r>
-        <w:rPr>
-          <w:highlight w:val="lightGray"/>
-        </w:rPr>
-        <w:t>qt.conf</w:t>
-      </w:r>
-      <w:proofErr w:type="spellEnd"/>
-      <w:r>
-        <w:t xml:space="preserve"> file into </w:t>
-      </w:r>
-      <w:r>
-        <w:rPr>
-          <w:highlight w:val="lightGray"/>
-        </w:rPr>
-        <w:t>bin</w:t>
-      </w:r>
-      <w:r>
-        <w:t xml:space="preserve"> directory. </w:t>
-      </w:r>
-      <w:r>
-        <w:t xml:space="preserve">The contents of the </w:t>
-      </w:r>
-      <w:proofErr w:type="spellStart"/>
-      <w:r>
-        <w:rPr>
-          <w:highlight w:val="lightGray"/>
-        </w:rPr>
-        <w:t>qt.conf</w:t>
-      </w:r>
-      <w:proofErr w:type="spellEnd"/>
-      <w:r>
-        <w:t xml:space="preserve"> file are listed below.</w:t>
-      </w:r>
-    </w:p>
-    <w:p>
-      <w:pPr>
-        <w:pStyle w:val="Description"/>
-      </w:pPr>
+        <w:t>1</w:t>
+      </w:r>
+      <w:r>
+        <w:t>4</w:t>
+      </w:r>
+      <w:r>
+        <w:t>) Install</w:t>
+      </w:r>
     </w:p>
     <w:tbl>
       <w:tblPr>
@@ -2398,24 +2436,16 @@
           </w:tcPr>
           <w:p>
             <w:pPr>
-              <w:pStyle w:val="File"/>
-            </w:pPr>
-            <w:r>
-              <w:t>[Paths]</w:t>
-            </w:r>
-          </w:p>
-          <w:p>
-            <w:pPr>
-              <w:pStyle w:val="File"/>
-            </w:pPr>
-            <w:r>
-              <w:t xml:space="preserve">Prefix </w:t>
-            </w:r>
-            <w:proofErr w:type="gramStart"/>
-            <w:r>
-              <w:t>= ..</w:t>
-            </w:r>
-            <w:proofErr w:type="gramEnd"/>
+              <w:pStyle w:val="Commandline"/>
+            </w:pPr>
+            <w:proofErr w:type="spellStart"/>
+            <w:r>
+              <w:t>nmake</w:t>
+            </w:r>
+            <w:proofErr w:type="spellEnd"/>
+            <w:r>
+              <w:t xml:space="preserve"> install</w:t>
+            </w:r>
           </w:p>
         </w:tc>
       </w:tr>
@@ -2430,72 +2460,53 @@
         <w:pStyle w:val="Description"/>
       </w:pPr>
       <w:r>
-        <w:t>9) Using</w:t>
-      </w:r>
-      <w:r>
-        <w:t xml:space="preserve"> the</w:t>
-      </w:r>
-      <w:r>
-        <w:t xml:space="preserve"> </w:t>
-      </w:r>
+        <w:t>1</w:t>
+      </w:r>
+      <w:r>
+        <w:t>5</w:t>
+      </w:r>
+      <w:r>
+        <w:t xml:space="preserve">) Put the </w:t>
+      </w:r>
+      <w:proofErr w:type="spellStart"/>
       <w:r>
         <w:rPr>
           <w:highlight w:val="lightGray"/>
         </w:rPr>
-        <w:t>substitute.py</w:t>
-      </w:r>
-      <w:r>
-        <w:t xml:space="preserve"> script </w:t>
-      </w:r>
-      <w:r>
-        <w:t>change</w:t>
-      </w:r>
-      <w:r>
-        <w:t xml:space="preserve"> all absolute paths to the </w:t>
+        <w:t>qt.conf</w:t>
+      </w:r>
+      <w:proofErr w:type="spellEnd"/>
+      <w:r>
+        <w:t xml:space="preserve"> file into </w:t>
       </w:r>
       <w:r>
         <w:rPr>
           <w:highlight w:val="lightGray"/>
         </w:rPr>
-        <w:t>$$[QT_INSTALL_LIBS]</w:t>
-      </w:r>
-      <w:r>
-        <w:t xml:space="preserve"> macro in all </w:t>
-      </w:r>
+        <w:t>bin</w:t>
+      </w:r>
+      <w:r>
+        <w:t xml:space="preserve"> directory. </w:t>
+      </w:r>
+      <w:r>
+        <w:t xml:space="preserve">The contents of the </w:t>
+      </w:r>
+      <w:proofErr w:type="spellStart"/>
       <w:r>
         <w:rPr>
           <w:highlight w:val="lightGray"/>
         </w:rPr>
-        <w:t>*.</w:t>
-      </w:r>
-      <w:proofErr w:type="spellStart"/>
-      <w:r>
-        <w:rPr>
-          <w:highlight w:val="lightGray"/>
-        </w:rPr>
-        <w:t>prl</w:t>
+        <w:t>qt.conf</w:t>
       </w:r>
       <w:proofErr w:type="spellEnd"/>
       <w:r>
-        <w:t xml:space="preserve"> files.</w:t>
-      </w:r>
-    </w:p>
-    <w:p>
-      <w:pPr>
-        <w:pStyle w:val="Description"/>
-      </w:pPr>
-      <w:r>
-        <w:t xml:space="preserve">These files are in </w:t>
-      </w:r>
-      <w:r>
-        <w:rPr>
-          <w:highlight w:val="lightGray"/>
-        </w:rPr>
-        <w:t>lib</w:t>
-      </w:r>
-      <w:r>
-        <w:t xml:space="preserve"> directory.</w:t>
-      </w:r>
+        <w:t xml:space="preserve"> file are listed below.</w:t>
+      </w:r>
+    </w:p>
+    <w:p>
+      <w:pPr>
+        <w:pStyle w:val="Description"/>
+      </w:pPr>
     </w:p>
     <w:tbl>
       <w:tblPr>
@@ -2516,48 +2527,21 @@
               <w:pStyle w:val="File"/>
             </w:pPr>
             <w:r>
-              <w:t>d:\\qt\\5.</w:t>
-            </w:r>
-            <w:r>
-              <w:t>1</w:t>
-            </w:r>
-            <w:r>
-              <w:t>.</w:t>
-            </w:r>
-            <w:r>
-              <w:t>0</w:t>
-            </w:r>
-            <w:r>
-              <w:t>.0.a\\lib</w:t>
-            </w:r>
-            <w:r>
-              <w:t xml:space="preserve"> -&gt; </w:t>
-            </w:r>
-            <w:r>
-              <w:t>$$[QT_INSTALL_LIBS]</w:t>
-            </w:r>
-            <w:bookmarkStart w:id="0" w:name="_GoBack"/>
-            <w:bookmarkEnd w:id="0"/>
+              <w:t>[Paths]</w:t>
+            </w:r>
           </w:p>
           <w:p>
             <w:pPr>
               <w:pStyle w:val="File"/>
             </w:pPr>
             <w:r>
-              <w:t>d:\\qt\\openssl\\openssl-1.0.1u-vs201</w:t>
-            </w:r>
-            <w:r>
-              <w:t>2</w:t>
-            </w:r>
-            <w:r>
-              <w:t>-static-x32\\lib</w:t>
-            </w:r>
-            <w:r>
-              <w:t xml:space="preserve"> -&gt; </w:t>
-            </w:r>
-            <w:r>
-              <w:t>$$[QT_INSTALL_LIBS]</w:t>
-            </w:r>
+              <w:t xml:space="preserve">Prefix </w:t>
+            </w:r>
+            <w:proofErr w:type="gramStart"/>
+            <w:r>
+              <w:t>= ..</w:t>
+            </w:r>
+            <w:proofErr w:type="gramEnd"/>
           </w:p>
         </w:tc>
       </w:tr>
@@ -2572,58 +2556,21 @@
         <w:pStyle w:val="Description"/>
       </w:pPr>
       <w:r>
-        <w:t xml:space="preserve">10) Using the </w:t>
-      </w:r>
-      <w:r>
-        <w:rPr>
-          <w:highlight w:val="lightGray"/>
-        </w:rPr>
-        <w:t>substitute.py</w:t>
-      </w:r>
-      <w:r>
-        <w:t xml:space="preserve"> script remove all unwanted strings from libraries files.</w:t>
-      </w:r>
-    </w:p>
-    <w:p>
-      <w:pPr>
-        <w:pStyle w:val="Description"/>
-      </w:pPr>
-    </w:p>
-    <w:p>
-      <w:pPr>
-        <w:pStyle w:val="Description"/>
-      </w:pPr>
-      <w:r>
-        <w:t>1</w:t>
-      </w:r>
-      <w:r>
-        <w:t>1</w:t>
-      </w:r>
-      <w:r>
-        <w:t xml:space="preserve">) Build </w:t>
-      </w:r>
-      <w:r>
-        <w:t>an</w:t>
-      </w:r>
-      <w:r>
-        <w:t xml:space="preserve"> example</w:t>
-      </w:r>
-    </w:p>
-    <w:p>
-      <w:pPr>
-        <w:pStyle w:val="Description"/>
-      </w:pPr>
-    </w:p>
-    <w:p>
-      <w:pPr>
-        <w:pStyle w:val="Description"/>
-      </w:pPr>
-      <w:r>
-        <w:t>12</w:t>
-      </w:r>
-      <w:r>
-        <w:t>) Use this command in order to obtain all absolute paths from result file.</w:t>
-      </w:r>
+        <w:t xml:space="preserve">16) Copy OpenSSL libraries into target </w:t>
+      </w:r>
+      <w:proofErr w:type="spellStart"/>
+      <w:r>
+        <w:t>Qt</w:t>
+      </w:r>
+      <w:proofErr w:type="spellEnd"/>
+      <w:r>
+        <w:t xml:space="preserve"> library location:</w:t>
+      </w:r>
+    </w:p>
+    <w:p>
+      <w:pPr>
+        <w:pStyle w:val="Description"/>
+      </w:pPr>
     </w:p>
     <w:tbl>
       <w:tblPr>
@@ -2641,23 +2588,425 @@
           </w:tcPr>
           <w:p>
             <w:pPr>
-              <w:pStyle w:val="Commandline"/>
-            </w:pPr>
-            <w:r>
-              <w:t>grep -P d:\\\\ --color -a -</w:t>
-            </w:r>
+              <w:pStyle w:val="File"/>
+            </w:pPr>
             <w:proofErr w:type="spellStart"/>
             <w:r>
-              <w:t>i</w:t>
+              <w:t>xcopy</w:t>
             </w:r>
             <w:proofErr w:type="spellEnd"/>
             <w:r>
-              <w:t xml:space="preserve"> *.exe</w:t>
+              <w:t xml:space="preserve"> d:\qt\openssl\openssl-1.0.1u-vs2012-static-x32\lib\*.lib d:\qt\5.1.0.0.a\lib\</w:t>
             </w:r>
           </w:p>
         </w:tc>
       </w:tr>
     </w:tbl>
+    <w:p>
+      <w:pPr>
+        <w:pStyle w:val="Description"/>
+      </w:pPr>
+    </w:p>
+    <w:p>
+      <w:pPr>
+        <w:pStyle w:val="Description"/>
+      </w:pPr>
+      <w:r>
+        <w:t>1</w:t>
+      </w:r>
+      <w:r>
+        <w:t>7</w:t>
+      </w:r>
+      <w:r>
+        <w:t xml:space="preserve">) Using the </w:t>
+      </w:r>
+      <w:r>
+        <w:rPr>
+          <w:highlight w:val="lightGray"/>
+        </w:rPr>
+        <w:t>substitute.py</w:t>
+      </w:r>
+      <w:r>
+        <w:t xml:space="preserve"> script change all absolute paths to the </w:t>
+      </w:r>
+      <w:r>
+        <w:rPr>
+          <w:highlight w:val="lightGray"/>
+        </w:rPr>
+        <w:t>$$[QT_INSTALL_LIBS]</w:t>
+      </w:r>
+      <w:r>
+        <w:t xml:space="preserve"> macro in all </w:t>
+      </w:r>
+      <w:r>
+        <w:rPr>
+          <w:highlight w:val="lightGray"/>
+        </w:rPr>
+        <w:t>*.</w:t>
+      </w:r>
+      <w:proofErr w:type="spellStart"/>
+      <w:r>
+        <w:rPr>
+          <w:highlight w:val="lightGray"/>
+        </w:rPr>
+        <w:t>prl</w:t>
+      </w:r>
+      <w:proofErr w:type="spellEnd"/>
+      <w:r>
+        <w:t xml:space="preserve"> files.</w:t>
+      </w:r>
+    </w:p>
+    <w:p>
+      <w:pPr>
+        <w:pStyle w:val="Description"/>
+      </w:pPr>
+      <w:r>
+        <w:t xml:space="preserve">These files are in </w:t>
+      </w:r>
+      <w:r>
+        <w:rPr>
+          <w:highlight w:val="lightGray"/>
+        </w:rPr>
+        <w:t>lib</w:t>
+      </w:r>
+      <w:r>
+        <w:t xml:space="preserve"> directory.</w:t>
+      </w:r>
+    </w:p>
+    <w:tbl>
+      <w:tblPr>
+        <w:tblStyle w:val="a3"/>
+        <w:tblW w:w="0" w:type="auto"/>
+        <w:tblLook w:val="04A0" w:firstRow="1" w:lastRow="0" w:firstColumn="1" w:lastColumn="0" w:noHBand="0" w:noVBand="1"/>
+      </w:tblPr>
+      <w:tblGrid>
+        <w:gridCol w:w="11016"/>
+      </w:tblGrid>
+      <w:tr>
+        <w:tc>
+          <w:tcPr>
+            <w:tcW w:w="11016" w:type="dxa"/>
+          </w:tcPr>
+          <w:p>
+            <w:pPr>
+              <w:pStyle w:val="File"/>
+            </w:pPr>
+            <w:r>
+              <w:t>d:\\qt\\5.</w:t>
+            </w:r>
+            <w:r>
+              <w:t>1</w:t>
+            </w:r>
+            <w:r>
+              <w:t>.</w:t>
+            </w:r>
+            <w:r>
+              <w:t>0</w:t>
+            </w:r>
+            <w:r>
+              <w:t>.0.a\\lib</w:t>
+            </w:r>
+            <w:r>
+              <w:t xml:space="preserve"> -&gt; </w:t>
+            </w:r>
+            <w:r>
+              <w:t>$$[QT_INSTALL_LIBS]</w:t>
+            </w:r>
+          </w:p>
+          <w:p>
+            <w:pPr>
+              <w:pStyle w:val="File"/>
+            </w:pPr>
+            <w:r>
+              <w:t>d:\\qt\\openssl\\openssl-1.0.1u-vs201</w:t>
+            </w:r>
+            <w:r>
+              <w:t>2</w:t>
+            </w:r>
+            <w:r>
+              <w:t>-static-x32\\lib</w:t>
+            </w:r>
+            <w:r>
+              <w:t xml:space="preserve"> -&gt; </w:t>
+            </w:r>
+            <w:r>
+              <w:t>$$[QT_INSTALL_LIBS]</w:t>
+            </w:r>
+          </w:p>
+        </w:tc>
+      </w:tr>
+    </w:tbl>
+    <w:p>
+      <w:pPr>
+        <w:pStyle w:val="Description"/>
+      </w:pPr>
+    </w:p>
+    <w:p>
+      <w:pPr>
+        <w:pStyle w:val="Description"/>
+      </w:pPr>
+      <w:r>
+        <w:t>1</w:t>
+      </w:r>
+      <w:r>
+        <w:t>8</w:t>
+      </w:r>
+      <w:r>
+        <w:t xml:space="preserve">) Build </w:t>
+      </w:r>
+      <w:r>
+        <w:t>the</w:t>
+      </w:r>
+      <w:r>
+        <w:t xml:space="preserve"> example</w:t>
+      </w:r>
+      <w:r>
+        <w:t xml:space="preserve"> </w:t>
+      </w:r>
+      <w:r>
+        <w:rPr>
+          <w:highlight w:val="lightGray"/>
+        </w:rPr>
+        <w:t>examples\network\download\download.pro</w:t>
+      </w:r>
+      <w:r>
+        <w:t>.</w:t>
+      </w:r>
+    </w:p>
+    <w:p>
+      <w:pPr>
+        <w:pStyle w:val="Description"/>
+      </w:pPr>
+    </w:p>
+    <w:tbl>
+      <w:tblPr>
+        <w:tblStyle w:val="a3"/>
+        <w:tblW w:w="0" w:type="auto"/>
+        <w:tblLook w:val="04A0" w:firstRow="1" w:lastRow="0" w:firstColumn="1" w:lastColumn="0" w:noHBand="0" w:noVBand="1"/>
+      </w:tblPr>
+      <w:tblGrid>
+        <w:gridCol w:w="11016"/>
+      </w:tblGrid>
+      <w:tr>
+        <w:tc>
+          <w:tcPr>
+            <w:tcW w:w="11016" w:type="dxa"/>
+          </w:tcPr>
+          <w:p>
+            <w:pPr>
+              <w:pStyle w:val="File"/>
+            </w:pPr>
+            <w:r>
+              <w:t xml:space="preserve">cd </w:t>
+            </w:r>
+            <w:r>
+              <w:t>"</w:t>
+            </w:r>
+            <w:r>
+              <w:rPr>
+                <w:highlight w:val="lightGray"/>
+              </w:rPr>
+              <w:t>examples\network\download</w:t>
+            </w:r>
+            <w:r>
+              <w:t>"</w:t>
+            </w:r>
+          </w:p>
+          <w:p>
+            <w:pPr>
+              <w:pStyle w:val="File"/>
+            </w:pPr>
+            <w:r>
+              <w:lastRenderedPageBreak/>
+              <w:t>d:\qt\5.</w:t>
+            </w:r>
+            <w:r>
+              <w:t>1</w:t>
+            </w:r>
+            <w:r>
+              <w:t>.</w:t>
+            </w:r>
+            <w:r>
+              <w:t>0</w:t>
+            </w:r>
+            <w:r>
+              <w:t>.0.a\bin\</w:t>
+            </w:r>
+            <w:r>
+              <w:t>qmake.exe</w:t>
+            </w:r>
+          </w:p>
+          <w:p>
+            <w:pPr>
+              <w:pStyle w:val="File"/>
+            </w:pPr>
+            <w:proofErr w:type="spellStart"/>
+            <w:r>
+              <w:t>nmake</w:t>
+            </w:r>
+            <w:proofErr w:type="spellEnd"/>
+            <w:r>
+              <w:t xml:space="preserve"> release</w:t>
+            </w:r>
+          </w:p>
+        </w:tc>
+      </w:tr>
+    </w:tbl>
+    <w:p>
+      <w:pPr>
+        <w:pStyle w:val="Description"/>
+      </w:pPr>
+    </w:p>
+    <w:p>
+      <w:pPr>
+        <w:pStyle w:val="Description"/>
+      </w:pPr>
+      <w:r>
+        <w:t xml:space="preserve">19) Try to use compiled application </w:t>
+      </w:r>
+      <w:r>
+        <w:rPr>
+          <w:highlight w:val="lightGray"/>
+        </w:rPr>
+        <w:t>download.exe</w:t>
+      </w:r>
+      <w:r>
+        <w:t xml:space="preserve"> in order to test OpenSSL.</w:t>
+      </w:r>
+    </w:p>
+    <w:p>
+      <w:pPr>
+        <w:pStyle w:val="Description"/>
+      </w:pPr>
+    </w:p>
+    <w:tbl>
+      <w:tblPr>
+        <w:tblStyle w:val="a3"/>
+        <w:tblW w:w="0" w:type="auto"/>
+        <w:tblLook w:val="04A0" w:firstRow="1" w:lastRow="0" w:firstColumn="1" w:lastColumn="0" w:noHBand="0" w:noVBand="1"/>
+      </w:tblPr>
+      <w:tblGrid>
+        <w:gridCol w:w="11016"/>
+      </w:tblGrid>
+      <w:tr>
+        <w:tc>
+          <w:tcPr>
+            <w:tcW w:w="11016" w:type="dxa"/>
+          </w:tcPr>
+          <w:p>
+            <w:pPr>
+              <w:pStyle w:val="File"/>
+            </w:pPr>
+            <w:r>
+              <w:t>download.exe https://somedomain.com/somelocation/somefile.zip</w:t>
+            </w:r>
+          </w:p>
+        </w:tc>
+      </w:tr>
+    </w:tbl>
+    <w:p>
+      <w:pPr>
+        <w:pStyle w:val="Description"/>
+      </w:pPr>
+    </w:p>
+    <w:p>
+      <w:pPr>
+        <w:pStyle w:val="Description"/>
+      </w:pPr>
+      <w:r>
+        <w:t>20</w:t>
+      </w:r>
+      <w:r>
+        <w:t>) Use this command in order to obtain all absolute paths</w:t>
+      </w:r>
+      <w:r>
+        <w:t xml:space="preserve"> and unwanted static strings</w:t>
+      </w:r>
+      <w:r>
+        <w:t xml:space="preserve"> from </w:t>
+      </w:r>
+      <w:r>
+        <w:t>compiled</w:t>
+      </w:r>
+      <w:bookmarkStart w:id="0" w:name="_GoBack"/>
+      <w:bookmarkEnd w:id="0"/>
+      <w:r>
+        <w:t xml:space="preserve"> file.</w:t>
+      </w:r>
+    </w:p>
+    <w:tbl>
+      <w:tblPr>
+        <w:tblStyle w:val="a3"/>
+        <w:tblW w:w="0" w:type="auto"/>
+        <w:tblLook w:val="04A0" w:firstRow="1" w:lastRow="0" w:firstColumn="1" w:lastColumn="0" w:noHBand="0" w:noVBand="1"/>
+      </w:tblPr>
+      <w:tblGrid>
+        <w:gridCol w:w="11016"/>
+      </w:tblGrid>
+      <w:tr>
+        <w:tc>
+          <w:tcPr>
+            <w:tcW w:w="11016" w:type="dxa"/>
+          </w:tcPr>
+          <w:p>
+            <w:pPr>
+              <w:pStyle w:val="Commandline"/>
+            </w:pPr>
+            <w:r>
+              <w:t>grep -P d:\\\\ --color -a -</w:t>
+            </w:r>
+            <w:proofErr w:type="spellStart"/>
+            <w:r>
+              <w:t>i</w:t>
+            </w:r>
+            <w:proofErr w:type="spellEnd"/>
+            <w:r>
+              <w:t xml:space="preserve"> *.exe</w:t>
+            </w:r>
+          </w:p>
+        </w:tc>
+      </w:tr>
+    </w:tbl>
+    <w:p>
+      <w:pPr>
+        <w:pStyle w:val="Description"/>
+      </w:pPr>
+    </w:p>
+    <w:p>
+      <w:pPr>
+        <w:pStyle w:val="Description"/>
+      </w:pPr>
+      <w:r>
+        <w:t>2</w:t>
+      </w:r>
+      <w:r>
+        <w:t xml:space="preserve">1) Using the </w:t>
+      </w:r>
+      <w:r>
+        <w:rPr>
+          <w:highlight w:val="lightGray"/>
+        </w:rPr>
+        <w:t>substitute.py</w:t>
+      </w:r>
+      <w:r>
+        <w:t xml:space="preserve"> script remove all </w:t>
+      </w:r>
+      <w:r>
+        <w:t xml:space="preserve">absolute paths </w:t>
+      </w:r>
+      <w:r>
+        <w:t xml:space="preserve">and </w:t>
+      </w:r>
+      <w:r>
+        <w:t>unwanted</w:t>
+      </w:r>
+      <w:r>
+        <w:t xml:space="preserve"> static</w:t>
+      </w:r>
+      <w:r>
+        <w:t xml:space="preserve"> strings from libraries files.</w:t>
+      </w:r>
+    </w:p>
     <w:p>
       <w:pPr>
         <w:pStyle w:val="Description"/>

--- a/Qt/build/5.1.0.0.docx
+++ b/Qt/build/5.1.0.0.docx
@@ -1953,6 +1953,7 @@
                 <w:szCs w:val="20"/>
                 <w:shd w:val="clear" w:color="auto" w:fill="FFFFFF"/>
               </w:rPr>
+              <w:lastRenderedPageBreak/>
               <w:t xml:space="preserve">            </w:t>
             </w:r>
             <w:r>
@@ -1986,7 +1987,6 @@
                 <w:color w:val="FF3F3F"/>
                 <w:shd w:val="clear" w:color="auto" w:fill="FFFFFF"/>
               </w:rPr>
-              <w:lastRenderedPageBreak/>
               <w:t xml:space="preserve">        </w:t>
             </w:r>
             <w:r>
@@ -2011,19 +2011,129 @@
         <w:pStyle w:val="Description"/>
       </w:pPr>
       <w:r>
-        <w:t>1</w:t>
-      </w:r>
-      <w:r>
-        <w:t>1</w:t>
-      </w:r>
-      <w:r>
-        <w:t xml:space="preserve">) Launch the </w:t>
-      </w:r>
+        <w:t xml:space="preserve">11) </w:t>
+      </w:r>
+      <w:r>
+        <w:t xml:space="preserve">Before </w:t>
+      </w:r>
+      <w:proofErr w:type="spellStart"/>
+      <w:r>
+        <w:t>Qt</w:t>
+      </w:r>
+      <w:proofErr w:type="spellEnd"/>
+      <w:r>
+        <w:t xml:space="preserve"> 5.</w:t>
+      </w:r>
+      <w:r>
+        <w:t>6</w:t>
+      </w:r>
+      <w:r>
+        <w:t>.0 the</w:t>
+      </w:r>
+      <w:r>
+        <w:t xml:space="preserve"> output files had </w:t>
+      </w:r>
+      <w:proofErr w:type="spellStart"/>
       <w:r>
         <w:rPr>
           <w:highlight w:val="lightGray"/>
         </w:rPr>
-        <w:t>Visual Studio Developer Command Prompt</w:t>
+        <w:t>zlib</w:t>
+      </w:r>
+      <w:proofErr w:type="spellEnd"/>
+      <w:r>
+        <w:t xml:space="preserve"> functions in</w:t>
+      </w:r>
+      <w:r>
+        <w:t xml:space="preserve"> their</w:t>
+      </w:r>
+      <w:r>
+        <w:t xml:space="preserve"> Export Directory.</w:t>
+      </w:r>
+      <w:r>
+        <w:t xml:space="preserve"> This was due to the </w:t>
+      </w:r>
+      <w:r>
+        <w:rPr>
+          <w:highlight w:val="lightGray"/>
+        </w:rPr>
+        <w:t>__</w:t>
+      </w:r>
+      <w:proofErr w:type="spellStart"/>
+      <w:proofErr w:type="gramStart"/>
+      <w:r>
+        <w:rPr>
+          <w:highlight w:val="lightGray"/>
+        </w:rPr>
+        <w:t>declspec</w:t>
+      </w:r>
+      <w:proofErr w:type="spellEnd"/>
+      <w:r>
+        <w:rPr>
+          <w:highlight w:val="lightGray"/>
+        </w:rPr>
+        <w:t>(</w:t>
+      </w:r>
+      <w:proofErr w:type="spellStart"/>
+      <w:proofErr w:type="gramEnd"/>
+      <w:r>
+        <w:rPr>
+          <w:highlight w:val="lightGray"/>
+        </w:rPr>
+        <w:t>dllexport</w:t>
+      </w:r>
+      <w:proofErr w:type="spellEnd"/>
+      <w:r>
+        <w:rPr>
+          <w:highlight w:val="lightGray"/>
+        </w:rPr>
+        <w:t>)</w:t>
+      </w:r>
+      <w:r>
+        <w:t xml:space="preserve"> </w:t>
+      </w:r>
+      <w:r>
+        <w:t>macro</w:t>
+      </w:r>
+      <w:r>
+        <w:t xml:space="preserve"> in </w:t>
+      </w:r>
+      <w:proofErr w:type="spellStart"/>
+      <w:r>
+        <w:t>zlib.h</w:t>
+      </w:r>
+      <w:proofErr w:type="spellEnd"/>
+      <w:r>
+        <w:t xml:space="preserve"> header file</w:t>
+      </w:r>
+      <w:r>
+        <w:t xml:space="preserve">. </w:t>
+      </w:r>
+      <w:r>
+        <w:t>This could spell danger for the</w:t>
+      </w:r>
+      <w:r>
+        <w:t xml:space="preserve"> release file</w:t>
+      </w:r>
+      <w:r>
+        <w:t xml:space="preserve"> because it has a string with original file name. In order to prevent it</w:t>
+      </w:r>
+      <w:r>
+        <w:t>,</w:t>
+      </w:r>
+      <w:r>
+        <w:t xml:space="preserve"> amend </w:t>
+      </w:r>
+      <w:proofErr w:type="spellStart"/>
+      <w:r>
+        <w:t>zlib.h</w:t>
+      </w:r>
+      <w:proofErr w:type="spellEnd"/>
+      <w:r>
+        <w:t xml:space="preserve"> file</w:t>
+      </w:r>
+      <w:r>
+        <w:t xml:space="preserve"> like so:</w:t>
       </w:r>
     </w:p>
     <w:p>
@@ -2047,11 +2157,252 @@
           </w:tcPr>
           <w:p>
             <w:pPr>
+              <w:autoSpaceDE w:val="0"/>
+              <w:autoSpaceDN w:val="0"/>
+              <w:adjustRightInd w:val="0"/>
+              <w:rPr>
+                <w:rFonts w:ascii="Lucida Console" w:hAnsi="Lucida Console" w:cs="Lucida Console"/>
+                <w:sz w:val="20"/>
+                <w:szCs w:val="20"/>
+              </w:rPr>
+            </w:pPr>
+            <w:r>
+              <w:rPr>
+                <w:rFonts w:ascii="Lucida Console" w:hAnsi="Lucida Console" w:cs="Lucida Console"/>
+                <w:color w:val="826E00"/>
+                <w:sz w:val="20"/>
+                <w:szCs w:val="20"/>
+                <w:shd w:val="clear" w:color="auto" w:fill="C8C8FF"/>
+              </w:rPr>
+              <w:t>#if defined(QT_VISIBILITY_AVAILABLE)</w:t>
+            </w:r>
+          </w:p>
+          <w:p>
+            <w:pPr>
+              <w:autoSpaceDE w:val="0"/>
+              <w:autoSpaceDN w:val="0"/>
+              <w:adjustRightInd w:val="0"/>
+              <w:rPr>
+                <w:rFonts w:ascii="Lucida Console" w:hAnsi="Lucida Console" w:cs="Lucida Console"/>
+                <w:sz w:val="20"/>
+                <w:szCs w:val="20"/>
+              </w:rPr>
+            </w:pPr>
+            <w:r>
+              <w:rPr>
+                <w:rFonts w:ascii="Lucida Console" w:hAnsi="Lucida Console" w:cs="Lucida Console"/>
+                <w:color w:val="826E00"/>
+                <w:sz w:val="20"/>
+                <w:szCs w:val="20"/>
+                <w:shd w:val="clear" w:color="auto" w:fill="C8C8FF"/>
+              </w:rPr>
+              <w:t xml:space="preserve"># </w:t>
+            </w:r>
+            <w:proofErr w:type="spellStart"/>
+            <w:r>
+              <w:rPr>
+                <w:rFonts w:ascii="Lucida Console" w:hAnsi="Lucida Console" w:cs="Lucida Console"/>
+                <w:color w:val="826E00"/>
+                <w:sz w:val="20"/>
+                <w:szCs w:val="20"/>
+                <w:shd w:val="clear" w:color="auto" w:fill="C8C8FF"/>
+              </w:rPr>
+              <w:t>undef</w:t>
+            </w:r>
+            <w:proofErr w:type="spellEnd"/>
+            <w:r>
+              <w:rPr>
+                <w:rFonts w:ascii="Lucida Console" w:hAnsi="Lucida Console" w:cs="Lucida Console"/>
+                <w:color w:val="826E00"/>
+                <w:sz w:val="20"/>
+                <w:szCs w:val="20"/>
+                <w:shd w:val="clear" w:color="auto" w:fill="C8C8FF"/>
+              </w:rPr>
+              <w:t xml:space="preserve"> ZEXTERN</w:t>
+            </w:r>
+          </w:p>
+          <w:p>
+            <w:pPr>
+              <w:autoSpaceDE w:val="0"/>
+              <w:autoSpaceDN w:val="0"/>
+              <w:adjustRightInd w:val="0"/>
+              <w:rPr>
+                <w:rFonts w:ascii="Lucida Console" w:hAnsi="Lucida Console" w:cs="Lucida Console"/>
+                <w:sz w:val="20"/>
+                <w:szCs w:val="20"/>
+              </w:rPr>
+            </w:pPr>
+            <w:r>
+              <w:rPr>
+                <w:rFonts w:ascii="Lucida Console" w:hAnsi="Lucida Console" w:cs="Lucida Console"/>
+                <w:color w:val="826E00"/>
+                <w:sz w:val="20"/>
+                <w:szCs w:val="20"/>
+                <w:shd w:val="clear" w:color="auto" w:fill="C8C8FF"/>
+              </w:rPr>
+              <w:t># define ZEXTERN __attribute__((visibility("default")))</w:t>
+            </w:r>
+          </w:p>
+          <w:p>
+            <w:pPr>
+              <w:autoSpaceDE w:val="0"/>
+              <w:autoSpaceDN w:val="0"/>
+              <w:adjustRightInd w:val="0"/>
+              <w:rPr>
+                <w:rFonts w:ascii="Lucida Console" w:hAnsi="Lucida Console" w:cs="Lucida Console"/>
+                <w:sz w:val="20"/>
+                <w:szCs w:val="20"/>
+              </w:rPr>
+            </w:pPr>
+            <w:r>
+              <w:rPr>
+                <w:rFonts w:ascii="Lucida Console" w:hAnsi="Lucida Console" w:cs="Lucida Console"/>
+                <w:color w:val="826E00"/>
+                <w:sz w:val="20"/>
+                <w:szCs w:val="20"/>
+                <w:shd w:val="clear" w:color="auto" w:fill="C8C8FF"/>
+              </w:rPr>
+              <w:t>#else</w:t>
+            </w:r>
+          </w:p>
+          <w:p>
+            <w:pPr>
+              <w:autoSpaceDE w:val="0"/>
+              <w:autoSpaceDN w:val="0"/>
+              <w:adjustRightInd w:val="0"/>
+              <w:rPr>
+                <w:rFonts w:ascii="Lucida Console" w:hAnsi="Lucida Console" w:cs="Lucida Console"/>
+                <w:sz w:val="20"/>
+                <w:szCs w:val="20"/>
+              </w:rPr>
+            </w:pPr>
+            <w:r>
+              <w:rPr>
+                <w:rFonts w:ascii="Lucida Console" w:hAnsi="Lucida Console" w:cs="Lucida Console"/>
+                <w:color w:val="826E00"/>
+                <w:sz w:val="20"/>
+                <w:szCs w:val="20"/>
+                <w:shd w:val="clear" w:color="auto" w:fill="FFEDED"/>
+              </w:rPr>
+              <w:t>#</w:t>
+            </w:r>
+            <w:r>
+              <w:rPr>
+                <w:rFonts w:ascii="Lucida Console" w:hAnsi="Lucida Console" w:cs="Lucida Console"/>
+                <w:color w:val="826E00"/>
+                <w:sz w:val="20"/>
+                <w:szCs w:val="20"/>
+                <w:shd w:val="clear" w:color="auto" w:fill="C8C8FF"/>
+              </w:rPr>
+              <w:t xml:space="preserve"> </w:t>
+            </w:r>
+            <w:proofErr w:type="spellStart"/>
+            <w:r>
+              <w:rPr>
+                <w:rFonts w:ascii="Lucida Console" w:hAnsi="Lucida Console" w:cs="Lucida Console"/>
+                <w:color w:val="826E00"/>
+                <w:sz w:val="20"/>
+                <w:szCs w:val="20"/>
+                <w:shd w:val="clear" w:color="auto" w:fill="FFEDED"/>
+              </w:rPr>
+              <w:t>undef</w:t>
+            </w:r>
+            <w:proofErr w:type="spellEnd"/>
+            <w:r>
+              <w:rPr>
+                <w:rFonts w:ascii="Lucida Console" w:hAnsi="Lucida Console" w:cs="Lucida Console"/>
+                <w:color w:val="826E00"/>
+                <w:sz w:val="20"/>
+                <w:szCs w:val="20"/>
+                <w:shd w:val="clear" w:color="auto" w:fill="FFEDED"/>
+              </w:rPr>
+              <w:t xml:space="preserve"> ZEXTERN</w:t>
+            </w:r>
+          </w:p>
+          <w:p>
+            <w:pPr>
+              <w:autoSpaceDE w:val="0"/>
+              <w:autoSpaceDN w:val="0"/>
+              <w:adjustRightInd w:val="0"/>
+              <w:rPr>
+                <w:rFonts w:ascii="Lucida Console" w:hAnsi="Lucida Console" w:cs="Lucida Console"/>
+                <w:sz w:val="20"/>
+                <w:szCs w:val="20"/>
+              </w:rPr>
+            </w:pPr>
+            <w:r>
+              <w:rPr>
+                <w:rFonts w:ascii="Lucida Console" w:hAnsi="Lucida Console" w:cs="Lucida Console"/>
+                <w:color w:val="826E00"/>
+                <w:sz w:val="20"/>
+                <w:szCs w:val="20"/>
+                <w:shd w:val="clear" w:color="auto" w:fill="FFEDED"/>
+              </w:rPr>
+              <w:t>#</w:t>
+            </w:r>
+            <w:r>
+              <w:rPr>
+                <w:rFonts w:ascii="Lucida Console" w:hAnsi="Lucida Console" w:cs="Lucida Console"/>
+                <w:color w:val="826E00"/>
+                <w:sz w:val="20"/>
+                <w:szCs w:val="20"/>
+                <w:shd w:val="clear" w:color="auto" w:fill="C8C8FF"/>
+              </w:rPr>
+              <w:t xml:space="preserve"> </w:t>
+            </w:r>
+            <w:r>
+              <w:rPr>
+                <w:rFonts w:ascii="Lucida Console" w:hAnsi="Lucida Console" w:cs="Lucida Console"/>
+                <w:color w:val="826E00"/>
+                <w:sz w:val="20"/>
+                <w:szCs w:val="20"/>
+                <w:shd w:val="clear" w:color="auto" w:fill="FFEDED"/>
+              </w:rPr>
+              <w:t>define ZEXTERN Q_</w:t>
+            </w:r>
+            <w:r>
+              <w:rPr>
+                <w:rFonts w:ascii="Lucida Console" w:hAnsi="Lucida Console" w:cs="Lucida Console"/>
+                <w:color w:val="826E00"/>
+                <w:sz w:val="20"/>
+                <w:szCs w:val="20"/>
+                <w:shd w:val="clear" w:color="auto" w:fill="FFC8C8"/>
+              </w:rPr>
+              <w:t>DECL</w:t>
+            </w:r>
+            <w:r>
+              <w:rPr>
+                <w:rFonts w:ascii="Lucida Console" w:hAnsi="Lucida Console" w:cs="Lucida Console"/>
+                <w:color w:val="826E00"/>
+                <w:sz w:val="20"/>
+                <w:szCs w:val="20"/>
+                <w:shd w:val="clear" w:color="auto" w:fill="FFEDED"/>
+              </w:rPr>
+              <w:t>_EXPORT</w:t>
+            </w:r>
+          </w:p>
+          <w:p>
+            <w:pPr>
               <w:pStyle w:val="File"/>
             </w:pPr>
             <w:r>
-              <w:t>"c:\Program Files (x86)\Microsoft Visual Studio 11.0\VC\vcvarsall.bat"</w:t>
-            </w:r>
+              <w:rPr>
+                <w:rFonts w:ascii="Lucida Console" w:hAnsi="Lucida Console" w:cs="Lucida Console"/>
+                <w:color w:val="826E00"/>
+                <w:shd w:val="clear" w:color="auto" w:fill="C8C8FF"/>
+              </w:rPr>
+              <w:t>#</w:t>
+            </w:r>
+            <w:proofErr w:type="spellStart"/>
+            <w:r>
+              <w:rPr>
+                <w:rFonts w:ascii="Lucida Console" w:hAnsi="Lucida Console" w:cs="Lucida Console"/>
+                <w:color w:val="826E00"/>
+                <w:shd w:val="clear" w:color="auto" w:fill="C8C8FF"/>
+              </w:rPr>
+              <w:t>endif</w:t>
+            </w:r>
+            <w:proofErr w:type="spellEnd"/>
           </w:p>
         </w:tc>
       </w:tr>
@@ -2060,23 +2411,6 @@
       <w:pPr>
         <w:pStyle w:val="Description"/>
       </w:pPr>
-    </w:p>
-    <w:p>
-      <w:pPr>
-        <w:pStyle w:val="Description"/>
-      </w:pPr>
-      <w:r>
-        <w:t>1</w:t>
-      </w:r>
-      <w:r>
-        <w:t>2</w:t>
-      </w:r>
-      <w:r>
-        <w:t xml:space="preserve">) </w:t>
-      </w:r>
-      <w:r>
-        <w:t>Configure</w:t>
-      </w:r>
     </w:p>
     <w:tbl>
       <w:tblPr>
@@ -2094,194 +2428,81 @@
           </w:tcPr>
           <w:p>
             <w:pPr>
-              <w:pStyle w:val="Commandline"/>
-            </w:pPr>
-            <w:r>
-              <w:t>configure ^</w:t>
-            </w:r>
-          </w:p>
-          <w:p>
-            <w:pPr>
-              <w:pStyle w:val="Commandline"/>
-            </w:pPr>
-            <w:r>
-              <w:t>-static ^</w:t>
-            </w:r>
-          </w:p>
-          <w:p>
-            <w:pPr>
-              <w:pStyle w:val="Commandline"/>
-            </w:pPr>
-            <w:r>
-              <w:t>-debug-and-release ^</w:t>
-            </w:r>
-          </w:p>
-          <w:p>
-            <w:pPr>
-              <w:pStyle w:val="Commandline"/>
-            </w:pPr>
-            <w:r>
-              <w:t>-prefix "d:\qt\5.1.0.0.a" ^</w:t>
-            </w:r>
-          </w:p>
-          <w:p>
-            <w:pPr>
-              <w:pStyle w:val="Commandline"/>
-            </w:pPr>
-            <w:r>
-              <w:t>-platform win32-msvc2012 ^</w:t>
-            </w:r>
-          </w:p>
-          <w:p>
-            <w:pPr>
-              <w:pStyle w:val="Commandline"/>
-            </w:pPr>
-            <w:r>
-              <w:t>-</w:t>
+              <w:autoSpaceDE w:val="0"/>
+              <w:autoSpaceDN w:val="0"/>
+              <w:adjustRightInd w:val="0"/>
+              <w:rPr>
+                <w:rFonts w:ascii="Lucida Console" w:hAnsi="Lucida Console" w:cs="Lucida Console"/>
+                <w:sz w:val="18"/>
+                <w:szCs w:val="18"/>
+              </w:rPr>
+            </w:pPr>
+            <w:r>
+              <w:rPr>
+                <w:rFonts w:ascii="Lucida Console" w:hAnsi="Lucida Console" w:cs="Lucida Console"/>
+                <w:color w:val="826E00"/>
+                <w:sz w:val="18"/>
+                <w:szCs w:val="18"/>
+                <w:shd w:val="clear" w:color="auto" w:fill="FFEDED"/>
+              </w:rPr>
+              <w:t>#</w:t>
             </w:r>
             <w:proofErr w:type="spellStart"/>
             <w:r>
-              <w:t>opensource</w:t>
+              <w:rPr>
+                <w:rFonts w:ascii="Lucida Console" w:hAnsi="Lucida Console" w:cs="Lucida Console"/>
+                <w:color w:val="826E00"/>
+                <w:sz w:val="18"/>
+                <w:szCs w:val="18"/>
+                <w:shd w:val="clear" w:color="auto" w:fill="FFEDED"/>
+              </w:rPr>
+              <w:t>undef</w:t>
             </w:r>
             <w:proofErr w:type="spellEnd"/>
             <w:r>
-              <w:t xml:space="preserve"> ^</w:t>
-            </w:r>
-          </w:p>
-          <w:p>
-            <w:pPr>
-              <w:pStyle w:val="Commandline"/>
-            </w:pPr>
-            <w:r>
-              <w:t>-confirm-license ^</w:t>
-            </w:r>
-          </w:p>
-          <w:p>
-            <w:pPr>
-              <w:pStyle w:val="Commandline"/>
-            </w:pPr>
-            <w:r>
-              <w:t>-make libs ^</w:t>
-            </w:r>
-          </w:p>
-          <w:p>
-            <w:pPr>
-              <w:pStyle w:val="Commandline"/>
-            </w:pPr>
-            <w:r>
-              <w:t>-</w:t>
-            </w:r>
-            <w:proofErr w:type="spellStart"/>
-            <w:r>
-              <w:t>nomake</w:t>
-            </w:r>
-            <w:proofErr w:type="spellEnd"/>
-            <w:r>
-              <w:t xml:space="preserve"> tools ^</w:t>
-            </w:r>
-          </w:p>
-          <w:p>
-            <w:pPr>
-              <w:pStyle w:val="Commandline"/>
-            </w:pPr>
-            <w:r>
-              <w:t>-</w:t>
-            </w:r>
-            <w:proofErr w:type="spellStart"/>
-            <w:r>
-              <w:t>nomake</w:t>
-            </w:r>
-            <w:proofErr w:type="spellEnd"/>
-            <w:r>
-              <w:t xml:space="preserve"> examples ^</w:t>
-            </w:r>
-          </w:p>
-          <w:p>
-            <w:pPr>
-              <w:pStyle w:val="Commandline"/>
-            </w:pPr>
-            <w:r>
-              <w:t>-</w:t>
-            </w:r>
-            <w:proofErr w:type="spellStart"/>
-            <w:r>
-              <w:t>nomake</w:t>
-            </w:r>
-            <w:proofErr w:type="spellEnd"/>
-            <w:r>
-              <w:t xml:space="preserve"> tests ^</w:t>
-            </w:r>
-          </w:p>
-          <w:p>
-            <w:pPr>
-              <w:pStyle w:val="Commandline"/>
-            </w:pPr>
-            <w:r>
-              <w:t>-</w:t>
-            </w:r>
-            <w:proofErr w:type="spellStart"/>
-            <w:r>
-              <w:t>qt-freetype</w:t>
-            </w:r>
-            <w:proofErr w:type="spellEnd"/>
-            <w:r>
-              <w:t xml:space="preserve"> ^</w:t>
-            </w:r>
-          </w:p>
-          <w:p>
-            <w:pPr>
-              <w:pStyle w:val="Commandline"/>
-            </w:pPr>
-            <w:r>
-              <w:t>-</w:t>
-            </w:r>
-            <w:proofErr w:type="spellStart"/>
-            <w:r>
-              <w:t>openssl</w:t>
-            </w:r>
-            <w:proofErr w:type="spellEnd"/>
-            <w:r>
-              <w:t>-linked ^</w:t>
-            </w:r>
-          </w:p>
-          <w:p>
-            <w:pPr>
-              <w:pStyle w:val="Commandline"/>
-            </w:pPr>
-            <w:r>
-              <w:t>OPENSSL_LIBS="-lWs2_32 -lGdi32 -lAdvapi32 -lCrypt32 -lUser32 -llibeay32 -lssleay32" ^</w:t>
-            </w:r>
-          </w:p>
-          <w:p>
-            <w:pPr>
-              <w:pStyle w:val="Commandline"/>
-            </w:pPr>
-            <w:r>
-              <w:t>OPENSSL_LIBS_DEBUG="-llibeay32 -lssleay32" ^</w:t>
-            </w:r>
-          </w:p>
-          <w:p>
-            <w:pPr>
-              <w:pStyle w:val="Commandline"/>
-            </w:pPr>
-            <w:r>
-              <w:t>OPENSSL_LIBS_RELEASE="-llibeay32 -lssleay32" ^</w:t>
-            </w:r>
-          </w:p>
-          <w:p>
-            <w:pPr>
-              <w:pStyle w:val="Commandline"/>
-            </w:pPr>
-            <w:r>
-              <w:t>-I "d:\qt\openssl\openssl-1.0.1u-vs2012-static-x32\include" ^</w:t>
-            </w:r>
-          </w:p>
-          <w:p>
-            <w:pPr>
-              <w:pStyle w:val="Commandline"/>
-            </w:pPr>
-            <w:r>
-              <w:t>-L "d:\qt\openssl\openssl-1.0.1u-vs2012-static-x32\lib"</w:t>
+              <w:rPr>
+                <w:rFonts w:ascii="Lucida Console" w:hAnsi="Lucida Console" w:cs="Lucida Console"/>
+                <w:color w:val="826E00"/>
+                <w:sz w:val="18"/>
+                <w:szCs w:val="18"/>
+                <w:shd w:val="clear" w:color="auto" w:fill="FFEDED"/>
+              </w:rPr>
+              <w:t xml:space="preserve"> ZEXTERN</w:t>
+            </w:r>
+          </w:p>
+          <w:p>
+            <w:pPr>
+              <w:pStyle w:val="File"/>
+            </w:pPr>
+            <w:r>
+              <w:rPr>
+                <w:rFonts w:ascii="Lucida Console" w:hAnsi="Lucida Console" w:cs="Lucida Console"/>
+                <w:color w:val="826E00"/>
+                <w:sz w:val="18"/>
+                <w:szCs w:val="18"/>
+                <w:shd w:val="clear" w:color="auto" w:fill="FFEDED"/>
+              </w:rPr>
+              <w:t>#define ZEXTERN Q_</w:t>
+            </w:r>
+            <w:r>
+              <w:rPr>
+                <w:rFonts w:ascii="Lucida Console" w:hAnsi="Lucida Console" w:cs="Lucida Console"/>
+                <w:color w:val="826E00"/>
+                <w:sz w:val="18"/>
+                <w:szCs w:val="18"/>
+                <w:shd w:val="clear" w:color="auto" w:fill="FFC8C8"/>
+              </w:rPr>
+              <w:t>CORE</w:t>
+            </w:r>
+            <w:r>
+              <w:rPr>
+                <w:rFonts w:ascii="Lucida Console" w:hAnsi="Lucida Console" w:cs="Lucida Console"/>
+                <w:color w:val="826E00"/>
+                <w:sz w:val="18"/>
+                <w:szCs w:val="18"/>
+                <w:shd w:val="clear" w:color="auto" w:fill="FFEDED"/>
+              </w:rPr>
+              <w:t>_EXPORT</w:t>
             </w:r>
           </w:p>
         </w:tc>
@@ -2297,22 +2518,25 @@
         <w:pStyle w:val="Description"/>
       </w:pPr>
       <w:r>
-        <w:t xml:space="preserve">Since version 1.1.0 OpenSSL </w:t>
-      </w:r>
-      <w:proofErr w:type="gramStart"/>
-      <w:r>
-        <w:t>h</w:t>
-      </w:r>
-      <w:r>
-        <w:t>ave</w:t>
-      </w:r>
-      <w:proofErr w:type="gramEnd"/>
-      <w:r>
-        <w:t xml:space="preserve"> changed their library names</w:t>
-      </w:r>
-      <w:r>
-        <w:t>:</w:t>
-      </w:r>
+        <w:t>1</w:t>
+      </w:r>
+      <w:r>
+        <w:t>2</w:t>
+      </w:r>
+      <w:r>
+        <w:t xml:space="preserve">) Launch the </w:t>
+      </w:r>
+      <w:r>
+        <w:rPr>
+          <w:highlight w:val="lightGray"/>
+        </w:rPr>
+        <w:t>Visual Studio Developer Command Prompt</w:t>
+      </w:r>
+    </w:p>
+    <w:p>
+      <w:pPr>
+        <w:pStyle w:val="Description"/>
+      </w:pPr>
     </w:p>
     <w:tbl>
       <w:tblPr>
@@ -2333,15 +2557,7 @@
               <w:pStyle w:val="File"/>
             </w:pPr>
             <w:r>
-              <w:t>libeay32.dll -&gt; libcrypto.dll</w:t>
-            </w:r>
-          </w:p>
-          <w:p>
-            <w:pPr>
-              <w:pStyle w:val="File"/>
-            </w:pPr>
-            <w:r>
-              <w:t>ssleay32.dll -&gt; libssl.dll</w:t>
+              <w:t>"c:\Program Files (x86)\Microsoft Visual Studio 11.0\VC\vcvarsall.bat"</w:t>
             </w:r>
           </w:p>
         </w:tc>
@@ -2351,14 +2567,6 @@
       <w:pPr>
         <w:pStyle w:val="Description"/>
       </w:pPr>
-      <w:r>
-        <w:t>Please note this.</w:t>
-      </w:r>
-    </w:p>
-    <w:p>
-      <w:pPr>
-        <w:pStyle w:val="Description"/>
-      </w:pPr>
     </w:p>
     <w:p>
       <w:pPr>
@@ -2371,7 +2579,10 @@
         <w:t>3</w:t>
       </w:r>
       <w:r>
-        <w:t>) Build</w:t>
+        <w:t xml:space="preserve">) </w:t>
+      </w:r>
+      <w:r>
+        <w:t>Configure</w:t>
       </w:r>
     </w:p>
     <w:tbl>
@@ -2392,11 +2603,193 @@
             <w:pPr>
               <w:pStyle w:val="Commandline"/>
             </w:pPr>
+            <w:r>
+              <w:t>configure ^</w:t>
+            </w:r>
+          </w:p>
+          <w:p>
+            <w:pPr>
+              <w:pStyle w:val="Commandline"/>
+            </w:pPr>
+            <w:r>
+              <w:t>-static ^</w:t>
+            </w:r>
+          </w:p>
+          <w:p>
+            <w:pPr>
+              <w:pStyle w:val="Commandline"/>
+            </w:pPr>
+            <w:r>
+              <w:t>-debug-and-release ^</w:t>
+            </w:r>
+          </w:p>
+          <w:p>
+            <w:pPr>
+              <w:pStyle w:val="Commandline"/>
+            </w:pPr>
+            <w:r>
+              <w:t>-prefix "d:\qt\5.1.0.0.a" ^</w:t>
+            </w:r>
+          </w:p>
+          <w:p>
+            <w:pPr>
+              <w:pStyle w:val="Commandline"/>
+            </w:pPr>
+            <w:r>
+              <w:t>-platform win32-msvc2012 ^</w:t>
+            </w:r>
+          </w:p>
+          <w:p>
+            <w:pPr>
+              <w:pStyle w:val="Commandline"/>
+            </w:pPr>
+            <w:r>
+              <w:t>-</w:t>
+            </w:r>
             <w:proofErr w:type="spellStart"/>
             <w:r>
-              <w:t>nmake</w:t>
+              <w:t>opensource</w:t>
             </w:r>
             <w:proofErr w:type="spellEnd"/>
+            <w:r>
+              <w:t xml:space="preserve"> ^</w:t>
+            </w:r>
+          </w:p>
+          <w:p>
+            <w:pPr>
+              <w:pStyle w:val="Commandline"/>
+            </w:pPr>
+            <w:r>
+              <w:t>-confirm-license ^</w:t>
+            </w:r>
+          </w:p>
+          <w:p>
+            <w:pPr>
+              <w:pStyle w:val="Commandline"/>
+            </w:pPr>
+            <w:r>
+              <w:t>-make libs ^</w:t>
+            </w:r>
+          </w:p>
+          <w:p>
+            <w:pPr>
+              <w:pStyle w:val="Commandline"/>
+            </w:pPr>
+            <w:r>
+              <w:t>-</w:t>
+            </w:r>
+            <w:proofErr w:type="spellStart"/>
+            <w:r>
+              <w:t>nomake</w:t>
+            </w:r>
+            <w:proofErr w:type="spellEnd"/>
+            <w:r>
+              <w:t xml:space="preserve"> tools ^</w:t>
+            </w:r>
+          </w:p>
+          <w:p>
+            <w:pPr>
+              <w:pStyle w:val="Commandline"/>
+            </w:pPr>
+            <w:r>
+              <w:t>-</w:t>
+            </w:r>
+            <w:proofErr w:type="spellStart"/>
+            <w:r>
+              <w:t>nomake</w:t>
+            </w:r>
+            <w:proofErr w:type="spellEnd"/>
+            <w:r>
+              <w:t xml:space="preserve"> examples ^</w:t>
+            </w:r>
+          </w:p>
+          <w:p>
+            <w:pPr>
+              <w:pStyle w:val="Commandline"/>
+            </w:pPr>
+            <w:r>
+              <w:t>-</w:t>
+            </w:r>
+            <w:proofErr w:type="spellStart"/>
+            <w:r>
+              <w:t>nomake</w:t>
+            </w:r>
+            <w:proofErr w:type="spellEnd"/>
+            <w:r>
+              <w:t xml:space="preserve"> tests ^</w:t>
+            </w:r>
+          </w:p>
+          <w:p>
+            <w:pPr>
+              <w:pStyle w:val="Commandline"/>
+            </w:pPr>
+            <w:r>
+              <w:t>-</w:t>
+            </w:r>
+            <w:proofErr w:type="spellStart"/>
+            <w:r>
+              <w:t>qt-freetype</w:t>
+            </w:r>
+            <w:proofErr w:type="spellEnd"/>
+            <w:r>
+              <w:t xml:space="preserve"> ^</w:t>
+            </w:r>
+          </w:p>
+          <w:p>
+            <w:pPr>
+              <w:pStyle w:val="Commandline"/>
+            </w:pPr>
+            <w:r>
+              <w:t>-</w:t>
+            </w:r>
+            <w:proofErr w:type="spellStart"/>
+            <w:r>
+              <w:t>openssl</w:t>
+            </w:r>
+            <w:proofErr w:type="spellEnd"/>
+            <w:r>
+              <w:t>-linked ^</w:t>
+            </w:r>
+          </w:p>
+          <w:p>
+            <w:pPr>
+              <w:pStyle w:val="Commandline"/>
+            </w:pPr>
+            <w:r>
+              <w:t>OPENSSL_LIBS="-lWs2_32 -lGdi32 -lAdvapi32 -lCrypt32 -lUser32 -llibeay32 -lssleay32" ^</w:t>
+            </w:r>
+          </w:p>
+          <w:p>
+            <w:pPr>
+              <w:pStyle w:val="Commandline"/>
+            </w:pPr>
+            <w:r>
+              <w:t>OPENSSL_LIBS_DEBUG="-llibeay32 -lssleay32" ^</w:t>
+            </w:r>
+          </w:p>
+          <w:p>
+            <w:pPr>
+              <w:pStyle w:val="Commandline"/>
+            </w:pPr>
+            <w:r>
+              <w:t>OPENSSL_LIBS_RELEASE="-llibeay32 -lssleay32" ^</w:t>
+            </w:r>
+          </w:p>
+          <w:p>
+            <w:pPr>
+              <w:pStyle w:val="Commandline"/>
+            </w:pPr>
+            <w:r>
+              <w:t>-I "d:\qt\openssl\openssl-1.0.1u-vs2012-static-x32\include" ^</w:t>
+            </w:r>
+          </w:p>
+          <w:p>
+            <w:pPr>
+              <w:pStyle w:val="Commandline"/>
+            </w:pPr>
+            <w:r>
+              <w:t>-L "d:\qt\openssl\openssl-1.0.1u-vs2012-static-x32\lib"</w:t>
+            </w:r>
           </w:p>
         </w:tc>
       </w:tr>
@@ -2411,13 +2804,21 @@
         <w:pStyle w:val="Description"/>
       </w:pPr>
       <w:r>
-        <w:t>1</w:t>
-      </w:r>
-      <w:r>
-        <w:t>4</w:t>
-      </w:r>
-      <w:r>
-        <w:t>) Install</w:t>
+        <w:t xml:space="preserve">Since version 1.1.0 OpenSSL </w:t>
+      </w:r>
+      <w:proofErr w:type="gramStart"/>
+      <w:r>
+        <w:t>h</w:t>
+      </w:r>
+      <w:r>
+        <w:t>ave</w:t>
+      </w:r>
+      <w:proofErr w:type="gramEnd"/>
+      <w:r>
+        <w:t xml:space="preserve"> changed their library names</w:t>
+      </w:r>
+      <w:r>
+        <w:t>:</w:t>
       </w:r>
     </w:p>
     <w:tbl>
@@ -2436,15 +2837,18 @@
           </w:tcPr>
           <w:p>
             <w:pPr>
-              <w:pStyle w:val="Commandline"/>
-            </w:pPr>
-            <w:proofErr w:type="spellStart"/>
-            <w:r>
-              <w:t>nmake</w:t>
-            </w:r>
-            <w:proofErr w:type="spellEnd"/>
-            <w:r>
-              <w:t xml:space="preserve"> install</w:t>
+              <w:pStyle w:val="File"/>
+            </w:pPr>
+            <w:r>
+              <w:t>libeay32.dll -&gt; libcrypto.dll</w:t>
+            </w:r>
+          </w:p>
+          <w:p>
+            <w:pPr>
+              <w:pStyle w:val="File"/>
+            </w:pPr>
+            <w:r>
+              <w:t>ssleay32.dll -&gt; libssl.dll</w:t>
             </w:r>
           </w:p>
         </w:tc>
@@ -2454,6 +2858,14 @@
       <w:pPr>
         <w:pStyle w:val="Description"/>
       </w:pPr>
+      <w:r>
+        <w:t>Please note this.</w:t>
+      </w:r>
+    </w:p>
+    <w:p>
+      <w:pPr>
+        <w:pStyle w:val="Description"/>
+      </w:pPr>
     </w:p>
     <w:p>
       <w:pPr>
@@ -2463,50 +2875,11 @@
         <w:t>1</w:t>
       </w:r>
       <w:r>
-        <w:t>5</w:t>
-      </w:r>
-      <w:r>
-        <w:t xml:space="preserve">) Put the </w:t>
-      </w:r>
-      <w:proofErr w:type="spellStart"/>
-      <w:r>
-        <w:rPr>
-          <w:highlight w:val="lightGray"/>
-        </w:rPr>
-        <w:t>qt.conf</w:t>
-      </w:r>
-      <w:proofErr w:type="spellEnd"/>
-      <w:r>
-        <w:t xml:space="preserve"> file into </w:t>
-      </w:r>
-      <w:r>
-        <w:rPr>
-          <w:highlight w:val="lightGray"/>
-        </w:rPr>
-        <w:t>bin</w:t>
-      </w:r>
-      <w:r>
-        <w:t xml:space="preserve"> directory. </w:t>
-      </w:r>
-      <w:r>
-        <w:t xml:space="preserve">The contents of the </w:t>
-      </w:r>
-      <w:proofErr w:type="spellStart"/>
-      <w:r>
-        <w:rPr>
-          <w:highlight w:val="lightGray"/>
-        </w:rPr>
-        <w:t>qt.conf</w:t>
-      </w:r>
-      <w:proofErr w:type="spellEnd"/>
-      <w:r>
-        <w:t xml:space="preserve"> file are listed below.</w:t>
-      </w:r>
-    </w:p>
-    <w:p>
-      <w:pPr>
-        <w:pStyle w:val="Description"/>
-      </w:pPr>
+        <w:t>4</w:t>
+      </w:r>
+      <w:r>
+        <w:t>) Build</w:t>
+      </w:r>
     </w:p>
     <w:tbl>
       <w:tblPr>
@@ -2524,24 +2897,13 @@
           </w:tcPr>
           <w:p>
             <w:pPr>
-              <w:pStyle w:val="File"/>
-            </w:pPr>
-            <w:r>
-              <w:t>[Paths]</w:t>
-            </w:r>
-          </w:p>
-          <w:p>
-            <w:pPr>
-              <w:pStyle w:val="File"/>
-            </w:pPr>
-            <w:r>
-              <w:t xml:space="preserve">Prefix </w:t>
-            </w:r>
-            <w:proofErr w:type="gramStart"/>
-            <w:r>
-              <w:t>= ..</w:t>
-            </w:r>
-            <w:proofErr w:type="gramEnd"/>
+              <w:pStyle w:val="Commandline"/>
+            </w:pPr>
+            <w:proofErr w:type="spellStart"/>
+            <w:r>
+              <w:t>nmake</w:t>
+            </w:r>
+            <w:proofErr w:type="spellEnd"/>
           </w:p>
         </w:tc>
       </w:tr>
@@ -2556,21 +2918,14 @@
         <w:pStyle w:val="Description"/>
       </w:pPr>
       <w:r>
-        <w:t xml:space="preserve">16) Copy OpenSSL libraries into target </w:t>
-      </w:r>
-      <w:proofErr w:type="spellStart"/>
-      <w:r>
-        <w:t>Qt</w:t>
-      </w:r>
-      <w:proofErr w:type="spellEnd"/>
-      <w:r>
-        <w:t xml:space="preserve"> library location:</w:t>
-      </w:r>
-    </w:p>
-    <w:p>
-      <w:pPr>
-        <w:pStyle w:val="Description"/>
-      </w:pPr>
+        <w:t>1</w:t>
+      </w:r>
+      <w:r>
+        <w:t>5</w:t>
+      </w:r>
+      <w:r>
+        <w:t>) Install</w:t>
+      </w:r>
     </w:p>
     <w:tbl>
       <w:tblPr>
@@ -2588,15 +2943,15 @@
           </w:tcPr>
           <w:p>
             <w:pPr>
-              <w:pStyle w:val="File"/>
+              <w:pStyle w:val="Commandline"/>
             </w:pPr>
             <w:proofErr w:type="spellStart"/>
             <w:r>
-              <w:t>xcopy</w:t>
+              <w:t>nmake</w:t>
             </w:r>
             <w:proofErr w:type="spellEnd"/>
             <w:r>
-              <w:t xml:space="preserve"> d:\qt\openssl\openssl-1.0.1u-vs2012-static-x32\lib\*.lib d:\qt\5.1.0.0.a\lib\</w:t>
+              <w:t xml:space="preserve"> install</w:t>
             </w:r>
           </w:p>
         </w:tc>
@@ -2615,63 +2970,50 @@
         <w:t>1</w:t>
       </w:r>
       <w:r>
-        <w:t>7</w:t>
-      </w:r>
-      <w:r>
-        <w:t xml:space="preserve">) Using the </w:t>
-      </w:r>
+        <w:t>6</w:t>
+      </w:r>
+      <w:r>
+        <w:t xml:space="preserve">) Put the </w:t>
+      </w:r>
+      <w:proofErr w:type="spellStart"/>
       <w:r>
         <w:rPr>
           <w:highlight w:val="lightGray"/>
         </w:rPr>
-        <w:t>substitute.py</w:t>
-      </w:r>
-      <w:r>
-        <w:t xml:space="preserve"> script change all absolute paths to the </w:t>
+        <w:t>qt.conf</w:t>
+      </w:r>
+      <w:proofErr w:type="spellEnd"/>
+      <w:r>
+        <w:t xml:space="preserve"> file into </w:t>
       </w:r>
       <w:r>
         <w:rPr>
           <w:highlight w:val="lightGray"/>
         </w:rPr>
-        <w:t>$$[QT_INSTALL_LIBS]</w:t>
-      </w:r>
-      <w:r>
-        <w:t xml:space="preserve"> macro in all </w:t>
-      </w:r>
+        <w:t>bin</w:t>
+      </w:r>
+      <w:r>
+        <w:t xml:space="preserve"> directory. </w:t>
+      </w:r>
+      <w:r>
+        <w:t xml:space="preserve">The contents of the </w:t>
+      </w:r>
+      <w:proofErr w:type="spellStart"/>
       <w:r>
         <w:rPr>
           <w:highlight w:val="lightGray"/>
         </w:rPr>
-        <w:t>*.</w:t>
-      </w:r>
-      <w:proofErr w:type="spellStart"/>
-      <w:r>
-        <w:rPr>
-          <w:highlight w:val="lightGray"/>
-        </w:rPr>
-        <w:t>prl</w:t>
+        <w:t>qt.conf</w:t>
       </w:r>
       <w:proofErr w:type="spellEnd"/>
       <w:r>
-        <w:t xml:space="preserve"> files.</w:t>
-      </w:r>
-    </w:p>
-    <w:p>
-      <w:pPr>
-        <w:pStyle w:val="Description"/>
-      </w:pPr>
-      <w:r>
-        <w:t xml:space="preserve">These files are in </w:t>
-      </w:r>
-      <w:r>
-        <w:rPr>
-          <w:highlight w:val="lightGray"/>
-        </w:rPr>
-        <w:t>lib</w:t>
-      </w:r>
-      <w:r>
-        <w:t xml:space="preserve"> directory.</w:t>
-      </w:r>
+        <w:t xml:space="preserve"> file are listed below.</w:t>
+      </w:r>
+    </w:p>
+    <w:p>
+      <w:pPr>
+        <w:pStyle w:val="Description"/>
+      </w:pPr>
     </w:p>
     <w:tbl>
       <w:tblPr>
@@ -2692,25 +3034,7 @@
               <w:pStyle w:val="File"/>
             </w:pPr>
             <w:r>
-              <w:t>d:\\qt\\5.</w:t>
-            </w:r>
-            <w:r>
-              <w:t>1</w:t>
-            </w:r>
-            <w:r>
-              <w:t>.</w:t>
-            </w:r>
-            <w:r>
-              <w:t>0</w:t>
-            </w:r>
-            <w:r>
-              <w:t>.0.a\\lib</w:t>
-            </w:r>
-            <w:r>
-              <w:t xml:space="preserve"> -&gt; </w:t>
-            </w:r>
-            <w:r>
-              <w:t>$$[QT_INSTALL_LIBS]</w:t>
+              <w:t>[Paths]</w:t>
             </w:r>
           </w:p>
           <w:p>
@@ -2718,20 +3042,13 @@
               <w:pStyle w:val="File"/>
             </w:pPr>
             <w:r>
-              <w:t>d:\\qt\\openssl\\openssl-1.0.1u-vs201</w:t>
-            </w:r>
-            <w:r>
-              <w:t>2</w:t>
-            </w:r>
-            <w:r>
-              <w:t>-static-x32\\lib</w:t>
-            </w:r>
-            <w:r>
-              <w:t xml:space="preserve"> -&gt; </w:t>
-            </w:r>
-            <w:r>
-              <w:t>$$[QT_INSTALL_LIBS]</w:t>
-            </w:r>
+              <w:t xml:space="preserve">Prefix </w:t>
+            </w:r>
+            <w:proofErr w:type="gramStart"/>
+            <w:r>
+              <w:t>= ..</w:t>
+            </w:r>
+            <w:proofErr w:type="gramEnd"/>
           </w:p>
         </w:tc>
       </w:tr>
@@ -2749,28 +3066,18 @@
         <w:t>1</w:t>
       </w:r>
       <w:r>
-        <w:t>8</w:t>
-      </w:r>
-      <w:r>
-        <w:t xml:space="preserve">) Build </w:t>
-      </w:r>
-      <w:r>
-        <w:t>the</w:t>
-      </w:r>
-      <w:r>
-        <w:t xml:space="preserve"> example</w:t>
-      </w:r>
-      <w:r>
-        <w:t xml:space="preserve"> </w:t>
-      </w:r>
-      <w:r>
-        <w:rPr>
-          <w:highlight w:val="lightGray"/>
-        </w:rPr>
-        <w:t>examples\network\download\download.pro</w:t>
-      </w:r>
-      <w:r>
-        <w:t>.</w:t>
+        <w:t>7</w:t>
+      </w:r>
+      <w:r>
+        <w:t xml:space="preserve">) Copy OpenSSL libraries into target </w:t>
+      </w:r>
+      <w:proofErr w:type="spellStart"/>
+      <w:r>
+        <w:t>Qt</w:t>
+      </w:r>
+      <w:proofErr w:type="spellEnd"/>
+      <w:r>
+        <w:t xml:space="preserve"> library location:</w:t>
       </w:r>
     </w:p>
     <w:p>
@@ -2796,57 +3103,13 @@
             <w:pPr>
               <w:pStyle w:val="File"/>
             </w:pPr>
-            <w:r>
-              <w:t xml:space="preserve">cd </w:t>
-            </w:r>
-            <w:r>
-              <w:t>"</w:t>
-            </w:r>
-            <w:r>
-              <w:rPr>
-                <w:highlight w:val="lightGray"/>
-              </w:rPr>
-              <w:t>examples\network\download</w:t>
-            </w:r>
-            <w:r>
-              <w:t>"</w:t>
-            </w:r>
-          </w:p>
-          <w:p>
-            <w:pPr>
-              <w:pStyle w:val="File"/>
-            </w:pPr>
-            <w:r>
-              <w:lastRenderedPageBreak/>
-              <w:t>d:\qt\5.</w:t>
-            </w:r>
-            <w:r>
-              <w:t>1</w:t>
-            </w:r>
-            <w:r>
-              <w:t>.</w:t>
-            </w:r>
-            <w:r>
-              <w:t>0</w:t>
-            </w:r>
-            <w:r>
-              <w:t>.0.a\bin\</w:t>
-            </w:r>
-            <w:r>
-              <w:t>qmake.exe</w:t>
-            </w:r>
-          </w:p>
-          <w:p>
-            <w:pPr>
-              <w:pStyle w:val="File"/>
-            </w:pPr>
             <w:proofErr w:type="spellStart"/>
             <w:r>
-              <w:t>nmake</w:t>
+              <w:t>xcopy</w:t>
             </w:r>
             <w:proofErr w:type="spellEnd"/>
             <w:r>
-              <w:t xml:space="preserve"> release</w:t>
+              <w:t xml:space="preserve"> d:\qt\openssl\openssl-1.0.1u-vs2012-static-x32\lib\*.lib d:\qt\5.1.0.0.a\lib\</w:t>
             </w:r>
           </w:p>
         </w:tc>
@@ -2862,22 +3125,66 @@
         <w:pStyle w:val="Description"/>
       </w:pPr>
       <w:r>
-        <w:t xml:space="preserve">19) Try to use compiled application </w:t>
+        <w:t>1</w:t>
+      </w:r>
+      <w:r>
+        <w:t>8</w:t>
+      </w:r>
+      <w:r>
+        <w:t xml:space="preserve">) Using the </w:t>
       </w:r>
       <w:r>
         <w:rPr>
           <w:highlight w:val="lightGray"/>
         </w:rPr>
-        <w:t>download.exe</w:t>
-      </w:r>
-      <w:r>
-        <w:t xml:space="preserve"> in order to test OpenSSL.</w:t>
-      </w:r>
-    </w:p>
-    <w:p>
-      <w:pPr>
-        <w:pStyle w:val="Description"/>
-      </w:pPr>
+        <w:t>substitute.py</w:t>
+      </w:r>
+      <w:r>
+        <w:t xml:space="preserve"> script change all absolute paths to the </w:t>
+      </w:r>
+      <w:r>
+        <w:rPr>
+          <w:highlight w:val="lightGray"/>
+        </w:rPr>
+        <w:t>$$[QT_INSTALL_LIBS]</w:t>
+      </w:r>
+      <w:r>
+        <w:t xml:space="preserve"> macro in all </w:t>
+      </w:r>
+      <w:r>
+        <w:rPr>
+          <w:highlight w:val="lightGray"/>
+        </w:rPr>
+        <w:t>*.</w:t>
+      </w:r>
+      <w:proofErr w:type="spellStart"/>
+      <w:r>
+        <w:rPr>
+          <w:highlight w:val="lightGray"/>
+        </w:rPr>
+        <w:t>prl</w:t>
+      </w:r>
+      <w:proofErr w:type="spellEnd"/>
+      <w:r>
+        <w:t xml:space="preserve"> files.</w:t>
+      </w:r>
+    </w:p>
+    <w:p>
+      <w:pPr>
+        <w:pStyle w:val="Description"/>
+      </w:pPr>
+      <w:r>
+        <w:t xml:space="preserve">These files are in </w:t>
+      </w:r>
+      <w:r>
+        <w:rPr>
+          <w:highlight w:val="lightGray"/>
+        </w:rPr>
+        <w:t>lib</w:t>
+      </w:r>
+      <w:r>
+        <w:t xml:space="preserve"> directory.</w:t>
+      </w:r>
     </w:p>
     <w:tbl>
       <w:tblPr>
@@ -2898,7 +3205,45 @@
               <w:pStyle w:val="File"/>
             </w:pPr>
             <w:r>
-              <w:t>download.exe https://somedomain.com/somelocation/somefile.zip</w:t>
+              <w:t>d:\\qt\\5.</w:t>
+            </w:r>
+            <w:r>
+              <w:t>1</w:t>
+            </w:r>
+            <w:r>
+              <w:t>.</w:t>
+            </w:r>
+            <w:r>
+              <w:t>0</w:t>
+            </w:r>
+            <w:r>
+              <w:t>.0.a\\lib</w:t>
+            </w:r>
+            <w:r>
+              <w:t xml:space="preserve"> -&gt; </w:t>
+            </w:r>
+            <w:r>
+              <w:t>$$[QT_INSTALL_LIBS]</w:t>
+            </w:r>
+          </w:p>
+          <w:p>
+            <w:pPr>
+              <w:pStyle w:val="File"/>
+            </w:pPr>
+            <w:r>
+              <w:t>d:\\qt\\openssl\\openssl-1.0.1u-vs201</w:t>
+            </w:r>
+            <w:r>
+              <w:t>2</w:t>
+            </w:r>
+            <w:r>
+              <w:t>-static-x32\\lib</w:t>
+            </w:r>
+            <w:r>
+              <w:t xml:space="preserve"> -&gt; </w:t>
+            </w:r>
+            <w:r>
+              <w:t>$$[QT_INSTALL_LIBS]</w:t>
             </w:r>
           </w:p>
         </w:tc>
@@ -2914,25 +3259,37 @@
         <w:pStyle w:val="Description"/>
       </w:pPr>
       <w:r>
-        <w:t>20</w:t>
-      </w:r>
-      <w:r>
-        <w:t>) Use this command in order to obtain all absolute paths</w:t>
-      </w:r>
-      <w:r>
-        <w:t xml:space="preserve"> and unwanted static strings</w:t>
-      </w:r>
-      <w:r>
-        <w:t xml:space="preserve"> from </w:t>
-      </w:r>
-      <w:r>
-        <w:t>compiled</w:t>
-      </w:r>
-      <w:bookmarkStart w:id="0" w:name="_GoBack"/>
-      <w:bookmarkEnd w:id="0"/>
-      <w:r>
-        <w:t xml:space="preserve"> file.</w:t>
-      </w:r>
+        <w:t>1</w:t>
+      </w:r>
+      <w:r>
+        <w:t>9</w:t>
+      </w:r>
+      <w:r>
+        <w:t xml:space="preserve">) Build </w:t>
+      </w:r>
+      <w:r>
+        <w:t>the</w:t>
+      </w:r>
+      <w:r>
+        <w:t xml:space="preserve"> example</w:t>
+      </w:r>
+      <w:r>
+        <w:t xml:space="preserve"> </w:t>
+      </w:r>
+      <w:r>
+        <w:rPr>
+          <w:highlight w:val="lightGray"/>
+        </w:rPr>
+        <w:t>examples\network\download\download.pro</w:t>
+      </w:r>
+      <w:r>
+        <w:t>.</w:t>
+      </w:r>
+    </w:p>
+    <w:p>
+      <w:pPr>
+        <w:pStyle w:val="Description"/>
+      </w:pPr>
     </w:p>
     <w:tbl>
       <w:tblPr>
@@ -2950,18 +3307,52 @@
           </w:tcPr>
           <w:p>
             <w:pPr>
-              <w:pStyle w:val="Commandline"/>
-            </w:pPr>
-            <w:r>
-              <w:t>grep -P d:\\\\ --color -a -</w:t>
-            </w:r>
+              <w:pStyle w:val="File"/>
+            </w:pPr>
+            <w:r>
+              <w:t>cd "</w:t>
+            </w:r>
+            <w:r>
+              <w:rPr>
+                <w:highlight w:val="lightGray"/>
+              </w:rPr>
+              <w:t>examples\network\download</w:t>
+            </w:r>
+            <w:r>
+              <w:t>"</w:t>
+            </w:r>
+          </w:p>
+          <w:p>
+            <w:pPr>
+              <w:pStyle w:val="File"/>
+            </w:pPr>
+            <w:r>
+              <w:t>d:\qt\5.</w:t>
+            </w:r>
+            <w:r>
+              <w:t>1</w:t>
+            </w:r>
+            <w:r>
+              <w:t>.</w:t>
+            </w:r>
+            <w:r>
+              <w:t>0.0.a\bin\</w:t>
+            </w:r>
+            <w:r>
+              <w:t>qmake.exe</w:t>
+            </w:r>
+          </w:p>
+          <w:p>
+            <w:pPr>
+              <w:pStyle w:val="File"/>
+            </w:pPr>
             <w:proofErr w:type="spellStart"/>
             <w:r>
-              <w:t>i</w:t>
+              <w:t>nmake</w:t>
             </w:r>
             <w:proofErr w:type="spellEnd"/>
             <w:r>
-              <w:t xml:space="preserve"> *.exe</w:t>
+              <w:t xml:space="preserve"> release</w:t>
             </w:r>
           </w:p>
         </w:tc>
@@ -2977,10 +3368,134 @@
         <w:pStyle w:val="Description"/>
       </w:pPr>
       <w:r>
+        <w:t>20</w:t>
+      </w:r>
+      <w:r>
+        <w:t xml:space="preserve">) Try to use compiled application </w:t>
+      </w:r>
+      <w:r>
+        <w:rPr>
+          <w:highlight w:val="lightGray"/>
+        </w:rPr>
+        <w:t>download.exe</w:t>
+      </w:r>
+      <w:r>
+        <w:t xml:space="preserve"> in order to test OpenSSL.</w:t>
+      </w:r>
+    </w:p>
+    <w:p>
+      <w:pPr>
+        <w:pStyle w:val="Description"/>
+      </w:pPr>
+    </w:p>
+    <w:tbl>
+      <w:tblPr>
+        <w:tblStyle w:val="a3"/>
+        <w:tblW w:w="0" w:type="auto"/>
+        <w:tblLook w:val="04A0" w:firstRow="1" w:lastRow="0" w:firstColumn="1" w:lastColumn="0" w:noHBand="0" w:noVBand="1"/>
+      </w:tblPr>
+      <w:tblGrid>
+        <w:gridCol w:w="11016"/>
+      </w:tblGrid>
+      <w:tr>
+        <w:tc>
+          <w:tcPr>
+            <w:tcW w:w="11016" w:type="dxa"/>
+          </w:tcPr>
+          <w:p>
+            <w:pPr>
+              <w:pStyle w:val="File"/>
+            </w:pPr>
+            <w:r>
+              <w:t>download.exe https://somedomain.com/somelocation/somefile.zip</w:t>
+            </w:r>
+          </w:p>
+        </w:tc>
+      </w:tr>
+    </w:tbl>
+    <w:p>
+      <w:pPr>
+        <w:pStyle w:val="Description"/>
+      </w:pPr>
+    </w:p>
+    <w:p>
+      <w:pPr>
+        <w:pStyle w:val="Description"/>
+      </w:pPr>
+      <w:r>
         <w:t>2</w:t>
       </w:r>
       <w:r>
-        <w:t xml:space="preserve">1) Using the </w:t>
+        <w:t>1</w:t>
+      </w:r>
+      <w:r>
+        <w:t>) Use this command in order to obtain all absolute paths</w:t>
+      </w:r>
+      <w:r>
+        <w:t xml:space="preserve"> and unwanted static strings</w:t>
+      </w:r>
+      <w:r>
+        <w:t xml:space="preserve"> from </w:t>
+      </w:r>
+      <w:r>
+        <w:t>compiled</w:t>
+      </w:r>
+      <w:r>
+        <w:t xml:space="preserve"> file.</w:t>
+      </w:r>
+    </w:p>
+    <w:tbl>
+      <w:tblPr>
+        <w:tblStyle w:val="a3"/>
+        <w:tblW w:w="0" w:type="auto"/>
+        <w:tblLook w:val="04A0" w:firstRow="1" w:lastRow="0" w:firstColumn="1" w:lastColumn="0" w:noHBand="0" w:noVBand="1"/>
+      </w:tblPr>
+      <w:tblGrid>
+        <w:gridCol w:w="11016"/>
+      </w:tblGrid>
+      <w:tr>
+        <w:tc>
+          <w:tcPr>
+            <w:tcW w:w="11016" w:type="dxa"/>
+          </w:tcPr>
+          <w:p>
+            <w:pPr>
+              <w:pStyle w:val="Commandline"/>
+            </w:pPr>
+            <w:r>
+              <w:t>grep -P d:\\\\ --color -a -</w:t>
+            </w:r>
+            <w:proofErr w:type="spellStart"/>
+            <w:r>
+              <w:t>i</w:t>
+            </w:r>
+            <w:proofErr w:type="spellEnd"/>
+            <w:r>
+              <w:t xml:space="preserve"> *.exe</w:t>
+            </w:r>
+          </w:p>
+        </w:tc>
+      </w:tr>
+    </w:tbl>
+    <w:p>
+      <w:pPr>
+        <w:pStyle w:val="Description"/>
+      </w:pPr>
+    </w:p>
+    <w:p>
+      <w:pPr>
+        <w:pStyle w:val="Description"/>
+      </w:pPr>
+      <w:r>
+        <w:t>2</w:t>
+      </w:r>
+      <w:r>
+        <w:t>1</w:t>
+      </w:r>
+      <w:bookmarkStart w:id="0" w:name="_GoBack"/>
+      <w:bookmarkEnd w:id="0"/>
+      <w:r>
+        <w:t xml:space="preserve">) Using the </w:t>
       </w:r>
       <w:r>
         <w:rPr>
@@ -2992,10 +3507,7 @@
         <w:t xml:space="preserve"> script remove all </w:t>
       </w:r>
       <w:r>
-        <w:t xml:space="preserve">absolute paths </w:t>
-      </w:r>
-      <w:r>
-        <w:t xml:space="preserve">and </w:t>
+        <w:t xml:space="preserve">absolute paths and </w:t>
       </w:r>
       <w:r>
         <w:t>unwanted</w:t>
@@ -3013,6 +3525,7 @@
       </w:pPr>
     </w:p>
     <w:sectPr>
+      <w:footerReference w:type="default" r:id="rId7"/>
       <w:pgSz w:w="12240" w:h="15840"/>
       <w:pgMar w:top="720" w:right="720" w:bottom="720" w:left="720" w:header="720" w:footer="720" w:gutter="0"/>
       <w:cols w:space="720"/>
@@ -3020,6 +3533,97 @@
     </w:sectPr>
   </w:body>
 </w:document>
+</file>
+
+<file path=word/endnotes.xml><?xml version="1.0" encoding="utf-8"?>
+<w:endnotes xmlns:wpc="http://schemas.microsoft.com/office/word/2010/wordprocessingCanvas" xmlns:mc="http://schemas.openxmlformats.org/markup-compatibility/2006" xmlns:o="urn:schemas-microsoft-com:office:office" xmlns:r="http://schemas.openxmlformats.org/officeDocument/2006/relationships" xmlns:m="http://schemas.openxmlformats.org/officeDocument/2006/math" xmlns:v="urn:schemas-microsoft-com:vml" xmlns:wp14="http://schemas.microsoft.com/office/word/2010/wordprocessingDrawing" xmlns:wp="http://schemas.openxmlformats.org/drawingml/2006/wordprocessingDrawing" xmlns:w10="urn:schemas-microsoft-com:office:word" xmlns:w="http://schemas.openxmlformats.org/wordprocessingml/2006/main" xmlns:w14="http://schemas.microsoft.com/office/word/2010/wordml" xmlns:wpg="http://schemas.microsoft.com/office/word/2010/wordprocessingGroup" xmlns:wpi="http://schemas.microsoft.com/office/word/2010/wordprocessingInk" xmlns:wne="http://schemas.microsoft.com/office/word/2006/wordml" xmlns:wps="http://schemas.microsoft.com/office/word/2010/wordprocessingShape" mc:Ignorable="w14 wp14">
+  <w:endnote w:type="separator" w:id="-1">
+    <w:p>
+      <w:pPr>
+        <w:spacing w:after="0" w:line="240" w:lineRule="auto"/>
+      </w:pPr>
+      <w:r>
+        <w:separator/>
+      </w:r>
+    </w:p>
+  </w:endnote>
+  <w:endnote w:type="continuationSeparator" w:id="0">
+    <w:p>
+      <w:pPr>
+        <w:spacing w:after="0" w:line="240" w:lineRule="auto"/>
+      </w:pPr>
+      <w:r>
+        <w:continuationSeparator/>
+      </w:r>
+    </w:p>
+  </w:endnote>
+</w:endnotes>
+</file>
+
+<file path=word/footer1.xml><?xml version="1.0" encoding="utf-8"?>
+<w:ftr xmlns:wpc="http://schemas.microsoft.com/office/word/2010/wordprocessingCanvas" xmlns:mc="http://schemas.openxmlformats.org/markup-compatibility/2006" xmlns:o="urn:schemas-microsoft-com:office:office" xmlns:r="http://schemas.openxmlformats.org/officeDocument/2006/relationships" xmlns:m="http://schemas.openxmlformats.org/officeDocument/2006/math" xmlns:v="urn:schemas-microsoft-com:vml" xmlns:wp14="http://schemas.microsoft.com/office/word/2010/wordprocessingDrawing" xmlns:wp="http://schemas.openxmlformats.org/drawingml/2006/wordprocessingDrawing" xmlns:w10="urn:schemas-microsoft-com:office:word" xmlns:w="http://schemas.openxmlformats.org/wordprocessingml/2006/main" xmlns:w14="http://schemas.microsoft.com/office/word/2010/wordml" xmlns:wpg="http://schemas.microsoft.com/office/word/2010/wordprocessingGroup" xmlns:wpi="http://schemas.microsoft.com/office/word/2010/wordprocessingInk" xmlns:wne="http://schemas.microsoft.com/office/word/2006/wordml" xmlns:wps="http://schemas.microsoft.com/office/word/2010/wordprocessingShape" mc:Ignorable="w14 wp14">
+  <w:sdt>
+    <w:sdtPr>
+      <w:id w:val="1751929119"/>
+      <w:docPartObj>
+        <w:docPartGallery w:val="Page Numbers (Bottom of Page)"/>
+        <w:docPartUnique/>
+      </w:docPartObj>
+    </w:sdtPr>
+    <w:sdtContent>
+      <w:p>
+        <w:pPr>
+          <w:pStyle w:val="a6"/>
+          <w:jc w:val="right"/>
+        </w:pPr>
+        <w:r>
+          <w:fldChar w:fldCharType="begin"/>
+        </w:r>
+        <w:r>
+          <w:instrText>PAGE   \* MERGEFORMAT</w:instrText>
+        </w:r>
+        <w:r>
+          <w:fldChar w:fldCharType="separate"/>
+        </w:r>
+        <w:r>
+          <w:rPr>
+            <w:noProof/>
+            <w:lang w:val="ru-RU"/>
+          </w:rPr>
+          <w:t>2</w:t>
+        </w:r>
+        <w:r>
+          <w:fldChar w:fldCharType="end"/>
+        </w:r>
+      </w:p>
+    </w:sdtContent>
+  </w:sdt>
+</w:ftr>
+</file>
+
+<file path=word/footnotes.xml><?xml version="1.0" encoding="utf-8"?>
+<w:footnotes xmlns:wpc="http://schemas.microsoft.com/office/word/2010/wordprocessingCanvas" xmlns:mc="http://schemas.openxmlformats.org/markup-compatibility/2006" xmlns:o="urn:schemas-microsoft-com:office:office" xmlns:r="http://schemas.openxmlformats.org/officeDocument/2006/relationships" xmlns:m="http://schemas.openxmlformats.org/officeDocument/2006/math" xmlns:v="urn:schemas-microsoft-com:vml" xmlns:wp14="http://schemas.microsoft.com/office/word/2010/wordprocessingDrawing" xmlns:wp="http://schemas.openxmlformats.org/drawingml/2006/wordprocessingDrawing" xmlns:w10="urn:schemas-microsoft-com:office:word" xmlns:w="http://schemas.openxmlformats.org/wordprocessingml/2006/main" xmlns:w14="http://schemas.microsoft.com/office/word/2010/wordml" xmlns:wpg="http://schemas.microsoft.com/office/word/2010/wordprocessingGroup" xmlns:wpi="http://schemas.microsoft.com/office/word/2010/wordprocessingInk" xmlns:wne="http://schemas.microsoft.com/office/word/2006/wordml" xmlns:wps="http://schemas.microsoft.com/office/word/2010/wordprocessingShape" mc:Ignorable="w14 wp14">
+  <w:footnote w:type="separator" w:id="-1">
+    <w:p>
+      <w:pPr>
+        <w:spacing w:after="0" w:line="240" w:lineRule="auto"/>
+      </w:pPr>
+      <w:r>
+        <w:separator/>
+      </w:r>
+    </w:p>
+  </w:footnote>
+  <w:footnote w:type="continuationSeparator" w:id="0">
+    <w:p>
+      <w:pPr>
+        <w:spacing w:after="0" w:line="240" w:lineRule="auto"/>
+      </w:pPr>
+      <w:r>
+        <w:continuationSeparator/>
+      </w:r>
+    </w:p>
+  </w:footnote>
+</w:footnotes>
 </file>
 
 <file path=word/styles.xml><?xml version="1.0" encoding="utf-8"?>
@@ -3181,7 +3785,7 @@
   <w:style w:type="paragraph" w:default="1" w:styleId="a">
     <w:name w:val="Normal"/>
     <w:qFormat/>
-    <w:rsid w:val="00C046CD"/>
+    <w:rsid w:val="00FC695C"/>
   </w:style>
   <w:style w:type="character" w:default="1" w:styleId="a0">
     <w:name w:val="Default Paragraph Font"/>
@@ -3313,6 +3917,50 @@
       <w:sz w:val="20"/>
       <w:szCs w:val="20"/>
     </w:rPr>
+  </w:style>
+  <w:style w:type="paragraph" w:styleId="a4">
+    <w:name w:val="header"/>
+    <w:basedOn w:val="a"/>
+    <w:link w:val="a5"/>
+    <w:uiPriority w:val="99"/>
+    <w:unhideWhenUsed/>
+    <w:rsid w:val="00140878"/>
+    <w:pPr>
+      <w:tabs>
+        <w:tab w:val="center" w:pos="4680"/>
+        <w:tab w:val="right" w:pos="9360"/>
+      </w:tabs>
+      <w:spacing w:after="0" w:line="240" w:lineRule="auto"/>
+    </w:pPr>
+  </w:style>
+  <w:style w:type="character" w:customStyle="1" w:styleId="a5">
+    <w:name w:val="Верхний колонтитул Знак"/>
+    <w:basedOn w:val="a0"/>
+    <w:link w:val="a4"/>
+    <w:uiPriority w:val="99"/>
+    <w:rsid w:val="00140878"/>
+  </w:style>
+  <w:style w:type="paragraph" w:styleId="a6">
+    <w:name w:val="footer"/>
+    <w:basedOn w:val="a"/>
+    <w:link w:val="a7"/>
+    <w:uiPriority w:val="99"/>
+    <w:unhideWhenUsed/>
+    <w:rsid w:val="00140878"/>
+    <w:pPr>
+      <w:tabs>
+        <w:tab w:val="center" w:pos="4680"/>
+        <w:tab w:val="right" w:pos="9360"/>
+      </w:tabs>
+      <w:spacing w:after="0" w:line="240" w:lineRule="auto"/>
+    </w:pPr>
+  </w:style>
+  <w:style w:type="character" w:customStyle="1" w:styleId="a7">
+    <w:name w:val="Нижний колонтитул Знак"/>
+    <w:basedOn w:val="a0"/>
+    <w:link w:val="a6"/>
+    <w:uiPriority w:val="99"/>
+    <w:rsid w:val="00140878"/>
   </w:style>
 </w:styles>
 </file>
@@ -3476,7 +4124,7 @@
   <w:style w:type="paragraph" w:default="1" w:styleId="a">
     <w:name w:val="Normal"/>
     <w:qFormat/>
-    <w:rsid w:val="00C046CD"/>
+    <w:rsid w:val="00FC695C"/>
   </w:style>
   <w:style w:type="character" w:default="1" w:styleId="a0">
     <w:name w:val="Default Paragraph Font"/>
@@ -3608,6 +4256,50 @@
       <w:sz w:val="20"/>
       <w:szCs w:val="20"/>
     </w:rPr>
+  </w:style>
+  <w:style w:type="paragraph" w:styleId="a4">
+    <w:name w:val="header"/>
+    <w:basedOn w:val="a"/>
+    <w:link w:val="a5"/>
+    <w:uiPriority w:val="99"/>
+    <w:unhideWhenUsed/>
+    <w:rsid w:val="00140878"/>
+    <w:pPr>
+      <w:tabs>
+        <w:tab w:val="center" w:pos="4680"/>
+        <w:tab w:val="right" w:pos="9360"/>
+      </w:tabs>
+      <w:spacing w:after="0" w:line="240" w:lineRule="auto"/>
+    </w:pPr>
+  </w:style>
+  <w:style w:type="character" w:customStyle="1" w:styleId="a5">
+    <w:name w:val="Верхний колонтитул Знак"/>
+    <w:basedOn w:val="a0"/>
+    <w:link w:val="a4"/>
+    <w:uiPriority w:val="99"/>
+    <w:rsid w:val="00140878"/>
+  </w:style>
+  <w:style w:type="paragraph" w:styleId="a6">
+    <w:name w:val="footer"/>
+    <w:basedOn w:val="a"/>
+    <w:link w:val="a7"/>
+    <w:uiPriority w:val="99"/>
+    <w:unhideWhenUsed/>
+    <w:rsid w:val="00140878"/>
+    <w:pPr>
+      <w:tabs>
+        <w:tab w:val="center" w:pos="4680"/>
+        <w:tab w:val="right" w:pos="9360"/>
+      </w:tabs>
+      <w:spacing w:after="0" w:line="240" w:lineRule="auto"/>
+    </w:pPr>
+  </w:style>
+  <w:style w:type="character" w:customStyle="1" w:styleId="a7">
+    <w:name w:val="Нижний колонтитул Знак"/>
+    <w:basedOn w:val="a0"/>
+    <w:link w:val="a6"/>
+    <w:uiPriority w:val="99"/>
+    <w:rsid w:val="00140878"/>
   </w:style>
 </w:styles>
 </file>
